--- a/Topic B/Mod B.5 Python File Access .docx
+++ b/Topic B/Mod B.5 Python File Access .docx
@@ -3230,6 +3230,799 @@
         </w:rPr>
         <w:t>List your program modifications below</w:t>
       </w:r>
+    </w:p>
+    <w:p>
+      <w:pPr>
+        <w:pStyle w:val="ListParagraph"/>
+        <w:shd w:val="clear" w:color="auto" w:fill="FFFFFE"/>
+        <w:spacing w:line="285" w:lineRule="atLeast"/>
+        <w:rPr>
+          <w:rFonts w:ascii="Consolas" w:eastAsia="Times New Roman" w:hAnsi="Consolas" w:cs="Consolas"/>
+          <w:color w:val="000000"/>
+          <w:sz w:val="21"/>
+          <w:szCs w:val="21"/>
+        </w:rPr>
+      </w:pPr>
+      <w:r>
+        <w:rPr>
+          <w:rFonts w:ascii="Consolas" w:eastAsia="Times New Roman" w:hAnsi="Consolas" w:cs="Consolas"/>
+          <w:color w:val="0000FF"/>
+          <w:sz w:val="21"/>
+          <w:szCs w:val="21"/>
+        </w:rPr>
+        <w:t>print</w:t>
+      </w:r>
+      <w:r>
+        <w:rPr>
+          <w:rFonts w:ascii="Consolas" w:eastAsia="Times New Roman" w:hAnsi="Consolas" w:cs="Consolas"/>
+          <w:color w:val="000000"/>
+          <w:sz w:val="21"/>
+          <w:szCs w:val="21"/>
+        </w:rPr>
+        <w:t>(</w:t>
+      </w:r>
+      <w:r>
+        <w:rPr>
+          <w:rFonts w:ascii="Consolas" w:eastAsia="Times New Roman" w:hAnsi="Consolas" w:cs="Consolas"/>
+          <w:color w:val="A31515"/>
+          <w:sz w:val="21"/>
+          <w:szCs w:val="21"/>
+        </w:rPr>
+        <w:t>"Enter test to write to a file"</w:t>
+      </w:r>
+      <w:r>
+        <w:rPr>
+          <w:rFonts w:ascii="Consolas" w:eastAsia="Times New Roman" w:hAnsi="Consolas" w:cs="Consolas"/>
+          <w:color w:val="000000"/>
+          <w:sz w:val="21"/>
+          <w:szCs w:val="21"/>
+        </w:rPr>
+        <w:t>)</w:t>
+      </w:r>
+    </w:p>
+    <w:p>
+      <w:pPr>
+        <w:pStyle w:val="ListParagraph"/>
+        <w:shd w:val="clear" w:color="auto" w:fill="FFFFFE"/>
+        <w:spacing w:line="285" w:lineRule="atLeast"/>
+        <w:rPr>
+          <w:rFonts w:ascii="Consolas" w:eastAsia="Times New Roman" w:hAnsi="Consolas" w:cs="Consolas"/>
+          <w:color w:val="000000"/>
+          <w:sz w:val="21"/>
+          <w:szCs w:val="21"/>
+        </w:rPr>
+      </w:pPr>
+      <w:r>
+        <w:rPr>
+          <w:rFonts w:ascii="Consolas" w:eastAsia="Times New Roman" w:hAnsi="Consolas" w:cs="Consolas"/>
+          <w:color w:val="0000FF"/>
+          <w:sz w:val="21"/>
+          <w:szCs w:val="21"/>
+        </w:rPr>
+        <w:t>print</w:t>
+      </w:r>
+      <w:r>
+        <w:rPr>
+          <w:rFonts w:ascii="Consolas" w:eastAsia="Times New Roman" w:hAnsi="Consolas" w:cs="Consolas"/>
+          <w:color w:val="000000"/>
+          <w:sz w:val="21"/>
+          <w:szCs w:val="21"/>
+        </w:rPr>
+        <w:t>(</w:t>
+      </w:r>
+      <w:r>
+        <w:rPr>
+          <w:rFonts w:ascii="Consolas" w:eastAsia="Times New Roman" w:hAnsi="Consolas" w:cs="Consolas"/>
+          <w:color w:val="A31515"/>
+          <w:sz w:val="21"/>
+          <w:szCs w:val="21"/>
+        </w:rPr>
+        <w:t>"Type STOP to end the program"</w:t>
+      </w:r>
+      <w:r>
+        <w:rPr>
+          <w:rFonts w:ascii="Consolas" w:eastAsia="Times New Roman" w:hAnsi="Consolas" w:cs="Consolas"/>
+          <w:color w:val="000000"/>
+          <w:sz w:val="21"/>
+          <w:szCs w:val="21"/>
+        </w:rPr>
+        <w:t>)</w:t>
+      </w:r>
+    </w:p>
+    <w:p>
+      <w:pPr>
+        <w:pStyle w:val="ListParagraph"/>
+        <w:shd w:val="clear" w:color="auto" w:fill="FFFFFE"/>
+        <w:spacing w:line="285" w:lineRule="atLeast"/>
+        <w:rPr>
+          <w:rFonts w:ascii="Consolas" w:eastAsia="Times New Roman" w:hAnsi="Consolas" w:cs="Consolas"/>
+          <w:color w:val="000000"/>
+          <w:sz w:val="21"/>
+          <w:szCs w:val="21"/>
+        </w:rPr>
+      </w:pPr>
+      <w:r>
+        <w:rPr>
+          <w:rFonts w:ascii="Consolas" w:eastAsia="Times New Roman" w:hAnsi="Consolas" w:cs="Consolas"/>
+          <w:color w:val="0000FF"/>
+          <w:sz w:val="21"/>
+          <w:szCs w:val="21"/>
+        </w:rPr>
+        <w:t>print</w:t>
+      </w:r>
+      <w:r>
+        <w:rPr>
+          <w:rFonts w:ascii="Consolas" w:eastAsia="Times New Roman" w:hAnsi="Consolas" w:cs="Consolas"/>
+          <w:color w:val="000000"/>
+          <w:sz w:val="21"/>
+          <w:szCs w:val="21"/>
+        </w:rPr>
+        <w:t>(</w:t>
+      </w:r>
+      <w:r>
+        <w:rPr>
+          <w:rFonts w:ascii="Consolas" w:eastAsia="Times New Roman" w:hAnsi="Consolas" w:cs="Consolas"/>
+          <w:color w:val="A31515"/>
+          <w:sz w:val="21"/>
+          <w:szCs w:val="21"/>
+        </w:rPr>
+        <w:t>" "</w:t>
+      </w:r>
+      <w:r>
+        <w:rPr>
+          <w:rFonts w:ascii="Consolas" w:eastAsia="Times New Roman" w:hAnsi="Consolas" w:cs="Consolas"/>
+          <w:color w:val="000000"/>
+          <w:sz w:val="21"/>
+          <w:szCs w:val="21"/>
+        </w:rPr>
+        <w:t>)</w:t>
+      </w:r>
+    </w:p>
+    <w:p>
+      <w:pPr>
+        <w:pStyle w:val="ListParagraph"/>
+        <w:shd w:val="clear" w:color="auto" w:fill="FFFFFE"/>
+        <w:spacing w:line="285" w:lineRule="atLeast"/>
+        <w:rPr>
+          <w:rFonts w:ascii="Consolas" w:eastAsia="Times New Roman" w:hAnsi="Consolas" w:cs="Consolas"/>
+          <w:color w:val="000000"/>
+          <w:sz w:val="21"/>
+          <w:szCs w:val="21"/>
+        </w:rPr>
+      </w:pPr>
+      <w:proofErr w:type="spellStart"/>
+      <w:r>
+        <w:rPr>
+          <w:rFonts w:ascii="Consolas" w:eastAsia="Times New Roman" w:hAnsi="Consolas" w:cs="Consolas"/>
+          <w:color w:val="000000"/>
+          <w:sz w:val="21"/>
+          <w:szCs w:val="21"/>
+        </w:rPr>
+        <w:t>fileHandle</w:t>
+      </w:r>
+      <w:proofErr w:type="spellEnd"/>
+      <w:r>
+        <w:rPr>
+          <w:rFonts w:ascii="Consolas" w:eastAsia="Times New Roman" w:hAnsi="Consolas" w:cs="Consolas"/>
+          <w:color w:val="000000"/>
+          <w:sz w:val="21"/>
+          <w:szCs w:val="21"/>
+        </w:rPr>
+        <w:t xml:space="preserve"> = </w:t>
+      </w:r>
+      <w:r>
+        <w:rPr>
+          <w:rFonts w:ascii="Consolas" w:eastAsia="Times New Roman" w:hAnsi="Consolas" w:cs="Consolas"/>
+          <w:color w:val="0000FF"/>
+          <w:sz w:val="21"/>
+          <w:szCs w:val="21"/>
+        </w:rPr>
+        <w:t>open</w:t>
+      </w:r>
+      <w:r>
+        <w:rPr>
+          <w:rFonts w:ascii="Consolas" w:eastAsia="Times New Roman" w:hAnsi="Consolas" w:cs="Consolas"/>
+          <w:color w:val="000000"/>
+          <w:sz w:val="21"/>
+          <w:szCs w:val="21"/>
+        </w:rPr>
+        <w:t xml:space="preserve"> (</w:t>
+      </w:r>
+      <w:r>
+        <w:rPr>
+          <w:rFonts w:ascii="Consolas" w:eastAsia="Times New Roman" w:hAnsi="Consolas" w:cs="Consolas"/>
+          <w:color w:val="A31515"/>
+          <w:sz w:val="21"/>
+          <w:szCs w:val="21"/>
+        </w:rPr>
+        <w:t>"myfile.txt"</w:t>
+      </w:r>
+      <w:r>
+        <w:rPr>
+          <w:rFonts w:ascii="Consolas" w:eastAsia="Times New Roman" w:hAnsi="Consolas" w:cs="Consolas"/>
+          <w:color w:val="000000"/>
+          <w:sz w:val="21"/>
+          <w:szCs w:val="21"/>
+        </w:rPr>
+        <w:t xml:space="preserve">, </w:t>
+      </w:r>
+      <w:r>
+        <w:rPr>
+          <w:rFonts w:ascii="Consolas" w:eastAsia="Times New Roman" w:hAnsi="Consolas" w:cs="Consolas"/>
+          <w:color w:val="A31515"/>
+          <w:sz w:val="21"/>
+          <w:szCs w:val="21"/>
+        </w:rPr>
+        <w:t>"w"</w:t>
+      </w:r>
+      <w:r>
+        <w:rPr>
+          <w:rFonts w:ascii="Consolas" w:eastAsia="Times New Roman" w:hAnsi="Consolas" w:cs="Consolas"/>
+          <w:color w:val="000000"/>
+          <w:sz w:val="21"/>
+          <w:szCs w:val="21"/>
+        </w:rPr>
+        <w:t xml:space="preserve">) </w:t>
+      </w:r>
+    </w:p>
+    <w:p>
+      <w:pPr>
+        <w:pStyle w:val="ListParagraph"/>
+        <w:shd w:val="clear" w:color="auto" w:fill="FFFFFE"/>
+        <w:spacing w:line="285" w:lineRule="atLeast"/>
+        <w:rPr>
+          <w:rFonts w:ascii="Consolas" w:eastAsia="Times New Roman" w:hAnsi="Consolas" w:cs="Consolas"/>
+          <w:color w:val="000000"/>
+          <w:sz w:val="21"/>
+          <w:szCs w:val="21"/>
+        </w:rPr>
+      </w:pPr>
+      <w:proofErr w:type="spellStart"/>
+      <w:r>
+        <w:rPr>
+          <w:rFonts w:ascii="Consolas" w:eastAsia="Times New Roman" w:hAnsi="Consolas" w:cs="Consolas"/>
+          <w:color w:val="000000"/>
+          <w:sz w:val="21"/>
+          <w:szCs w:val="21"/>
+        </w:rPr>
+        <w:t>lineNumber</w:t>
+      </w:r>
+      <w:proofErr w:type="spellEnd"/>
+      <w:r>
+        <w:rPr>
+          <w:rFonts w:ascii="Consolas" w:eastAsia="Times New Roman" w:hAnsi="Consolas" w:cs="Consolas"/>
+          <w:color w:val="000000"/>
+          <w:sz w:val="21"/>
+          <w:szCs w:val="21"/>
+        </w:rPr>
+        <w:t xml:space="preserve"> = </w:t>
+      </w:r>
+      <w:r>
+        <w:rPr>
+          <w:rFonts w:ascii="Consolas" w:eastAsia="Times New Roman" w:hAnsi="Consolas" w:cs="Consolas"/>
+          <w:color w:val="09885A"/>
+          <w:sz w:val="21"/>
+          <w:szCs w:val="21"/>
+        </w:rPr>
+        <w:t>0</w:t>
+      </w:r>
+    </w:p>
+    <w:p>
+      <w:pPr>
+        <w:pStyle w:val="ListParagraph"/>
+        <w:shd w:val="clear" w:color="auto" w:fill="FFFFFE"/>
+        <w:spacing w:line="285" w:lineRule="atLeast"/>
+        <w:rPr>
+          <w:rFonts w:ascii="Consolas" w:eastAsia="Times New Roman" w:hAnsi="Consolas" w:cs="Consolas"/>
+          <w:color w:val="000000"/>
+          <w:sz w:val="21"/>
+          <w:szCs w:val="21"/>
+        </w:rPr>
+      </w:pPr>
+      <w:r>
+        <w:rPr>
+          <w:rFonts w:ascii="Consolas" w:eastAsia="Times New Roman" w:hAnsi="Consolas" w:cs="Consolas"/>
+          <w:color w:val="0000FF"/>
+          <w:sz w:val="21"/>
+          <w:szCs w:val="21"/>
+        </w:rPr>
+        <w:t>while</w:t>
+      </w:r>
+      <w:r>
+        <w:rPr>
+          <w:rFonts w:ascii="Consolas" w:eastAsia="Times New Roman" w:hAnsi="Consolas" w:cs="Consolas"/>
+          <w:color w:val="000000"/>
+          <w:sz w:val="21"/>
+          <w:szCs w:val="21"/>
+        </w:rPr>
+        <w:t xml:space="preserve"> </w:t>
+      </w:r>
+      <w:r>
+        <w:rPr>
+          <w:rFonts w:ascii="Consolas" w:eastAsia="Times New Roman" w:hAnsi="Consolas" w:cs="Consolas"/>
+          <w:color w:val="0000FF"/>
+          <w:sz w:val="21"/>
+          <w:szCs w:val="21"/>
+        </w:rPr>
+        <w:t>True</w:t>
+      </w:r>
+      <w:r>
+        <w:rPr>
+          <w:rFonts w:ascii="Consolas" w:eastAsia="Times New Roman" w:hAnsi="Consolas" w:cs="Consolas"/>
+          <w:color w:val="000000"/>
+          <w:sz w:val="21"/>
+          <w:szCs w:val="21"/>
+        </w:rPr>
+        <w:t xml:space="preserve"> :</w:t>
+      </w:r>
+    </w:p>
+    <w:p>
+      <w:pPr>
+        <w:pStyle w:val="ListParagraph"/>
+        <w:shd w:val="clear" w:color="auto" w:fill="FFFFFE"/>
+        <w:spacing w:line="285" w:lineRule="atLeast"/>
+        <w:rPr>
+          <w:rFonts w:ascii="Consolas" w:eastAsia="Times New Roman" w:hAnsi="Consolas" w:cs="Consolas"/>
+          <w:color w:val="000000"/>
+          <w:sz w:val="21"/>
+          <w:szCs w:val="21"/>
+        </w:rPr>
+      </w:pPr>
+      <w:r>
+        <w:rPr>
+          <w:rFonts w:ascii="Consolas" w:eastAsia="Times New Roman" w:hAnsi="Consolas" w:cs="Consolas"/>
+          <w:color w:val="000000"/>
+          <w:sz w:val="21"/>
+          <w:szCs w:val="21"/>
+        </w:rPr>
+        <w:t xml:space="preserve">  </w:t>
+      </w:r>
+      <w:proofErr w:type="spellStart"/>
+      <w:r>
+        <w:rPr>
+          <w:rFonts w:ascii="Consolas" w:eastAsia="Times New Roman" w:hAnsi="Consolas" w:cs="Consolas"/>
+          <w:color w:val="000000"/>
+          <w:sz w:val="21"/>
+          <w:szCs w:val="21"/>
+        </w:rPr>
+        <w:t>lineNumber</w:t>
+      </w:r>
+      <w:proofErr w:type="spellEnd"/>
+      <w:r>
+        <w:rPr>
+          <w:rFonts w:ascii="Consolas" w:eastAsia="Times New Roman" w:hAnsi="Consolas" w:cs="Consolas"/>
+          <w:color w:val="000000"/>
+          <w:sz w:val="21"/>
+          <w:szCs w:val="21"/>
+        </w:rPr>
+        <w:t xml:space="preserve"> += </w:t>
+      </w:r>
+      <w:r>
+        <w:rPr>
+          <w:rFonts w:ascii="Consolas" w:eastAsia="Times New Roman" w:hAnsi="Consolas" w:cs="Consolas"/>
+          <w:color w:val="09885A"/>
+          <w:sz w:val="21"/>
+          <w:szCs w:val="21"/>
+        </w:rPr>
+        <w:t>1</w:t>
+      </w:r>
+    </w:p>
+    <w:p>
+      <w:pPr>
+        <w:pStyle w:val="ListParagraph"/>
+        <w:shd w:val="clear" w:color="auto" w:fill="FFFFFE"/>
+        <w:spacing w:line="285" w:lineRule="atLeast"/>
+        <w:rPr>
+          <w:rFonts w:ascii="Consolas" w:eastAsia="Times New Roman" w:hAnsi="Consolas" w:cs="Consolas"/>
+          <w:color w:val="000000"/>
+          <w:sz w:val="21"/>
+          <w:szCs w:val="21"/>
+        </w:rPr>
+      </w:pPr>
+      <w:r>
+        <w:rPr>
+          <w:rFonts w:ascii="Consolas" w:eastAsia="Times New Roman" w:hAnsi="Consolas" w:cs="Consolas"/>
+          <w:color w:val="000000"/>
+          <w:sz w:val="21"/>
+          <w:szCs w:val="21"/>
+        </w:rPr>
+        <w:t xml:space="preserve">  </w:t>
+      </w:r>
+      <w:proofErr w:type="spellStart"/>
+      <w:r>
+        <w:rPr>
+          <w:rFonts w:ascii="Consolas" w:eastAsia="Times New Roman" w:hAnsi="Consolas" w:cs="Consolas"/>
+          <w:color w:val="000000"/>
+          <w:sz w:val="21"/>
+          <w:szCs w:val="21"/>
+        </w:rPr>
+        <w:t>userPrompt</w:t>
+      </w:r>
+      <w:proofErr w:type="spellEnd"/>
+      <w:r>
+        <w:rPr>
+          <w:rFonts w:ascii="Consolas" w:eastAsia="Times New Roman" w:hAnsi="Consolas" w:cs="Consolas"/>
+          <w:color w:val="000000"/>
+          <w:sz w:val="21"/>
+          <w:szCs w:val="21"/>
+        </w:rPr>
+        <w:t xml:space="preserve"> = </w:t>
+      </w:r>
+      <w:r>
+        <w:rPr>
+          <w:rFonts w:ascii="Consolas" w:eastAsia="Times New Roman" w:hAnsi="Consolas" w:cs="Consolas"/>
+          <w:color w:val="A31515"/>
+          <w:sz w:val="21"/>
+          <w:szCs w:val="21"/>
+        </w:rPr>
+        <w:t>"Enter Line "</w:t>
+      </w:r>
+      <w:r>
+        <w:rPr>
+          <w:rFonts w:ascii="Consolas" w:eastAsia="Times New Roman" w:hAnsi="Consolas" w:cs="Consolas"/>
+          <w:color w:val="000000"/>
+          <w:sz w:val="21"/>
+          <w:szCs w:val="21"/>
+        </w:rPr>
+        <w:t xml:space="preserve"> + </w:t>
+      </w:r>
+      <w:proofErr w:type="spellStart"/>
+      <w:r>
+        <w:rPr>
+          <w:rFonts w:ascii="Consolas" w:eastAsia="Times New Roman" w:hAnsi="Consolas" w:cs="Consolas"/>
+          <w:color w:val="0000FF"/>
+          <w:sz w:val="21"/>
+          <w:szCs w:val="21"/>
+        </w:rPr>
+        <w:t>str</w:t>
+      </w:r>
+      <w:proofErr w:type="spellEnd"/>
+      <w:r>
+        <w:rPr>
+          <w:rFonts w:ascii="Consolas" w:eastAsia="Times New Roman" w:hAnsi="Consolas" w:cs="Consolas"/>
+          <w:color w:val="000000"/>
+          <w:sz w:val="21"/>
+          <w:szCs w:val="21"/>
+        </w:rPr>
+        <w:t>(</w:t>
+      </w:r>
+      <w:proofErr w:type="spellStart"/>
+      <w:r>
+        <w:rPr>
+          <w:rFonts w:ascii="Consolas" w:eastAsia="Times New Roman" w:hAnsi="Consolas" w:cs="Consolas"/>
+          <w:color w:val="000000"/>
+          <w:sz w:val="21"/>
+          <w:szCs w:val="21"/>
+        </w:rPr>
+        <w:t>lineNumber</w:t>
+      </w:r>
+      <w:proofErr w:type="spellEnd"/>
+      <w:r>
+        <w:rPr>
+          <w:rFonts w:ascii="Consolas" w:eastAsia="Times New Roman" w:hAnsi="Consolas" w:cs="Consolas"/>
+          <w:color w:val="000000"/>
+          <w:sz w:val="21"/>
+          <w:szCs w:val="21"/>
+        </w:rPr>
+        <w:t xml:space="preserve">) + </w:t>
+      </w:r>
+      <w:r>
+        <w:rPr>
+          <w:rFonts w:ascii="Consolas" w:eastAsia="Times New Roman" w:hAnsi="Consolas" w:cs="Consolas"/>
+          <w:color w:val="A31515"/>
+          <w:sz w:val="21"/>
+          <w:szCs w:val="21"/>
+        </w:rPr>
+        <w:t>" : "</w:t>
+      </w:r>
+    </w:p>
+    <w:p>
+      <w:pPr>
+        <w:pStyle w:val="ListParagraph"/>
+        <w:shd w:val="clear" w:color="auto" w:fill="FFFFFE"/>
+        <w:spacing w:line="285" w:lineRule="atLeast"/>
+        <w:rPr>
+          <w:rFonts w:ascii="Consolas" w:eastAsia="Times New Roman" w:hAnsi="Consolas" w:cs="Consolas"/>
+          <w:color w:val="000000"/>
+          <w:sz w:val="21"/>
+          <w:szCs w:val="21"/>
+        </w:rPr>
+      </w:pPr>
+      <w:r>
+        <w:rPr>
+          <w:rFonts w:ascii="Consolas" w:eastAsia="Times New Roman" w:hAnsi="Consolas" w:cs="Consolas"/>
+          <w:color w:val="000000"/>
+          <w:sz w:val="21"/>
+          <w:szCs w:val="21"/>
+        </w:rPr>
+        <w:t xml:space="preserve">  </w:t>
+      </w:r>
+      <w:proofErr w:type="spellStart"/>
+      <w:r>
+        <w:rPr>
+          <w:rFonts w:ascii="Consolas" w:eastAsia="Times New Roman" w:hAnsi="Consolas" w:cs="Consolas"/>
+          <w:color w:val="000000"/>
+          <w:sz w:val="21"/>
+          <w:szCs w:val="21"/>
+        </w:rPr>
+        <w:t>userText</w:t>
+      </w:r>
+      <w:proofErr w:type="spellEnd"/>
+      <w:r>
+        <w:rPr>
+          <w:rFonts w:ascii="Consolas" w:eastAsia="Times New Roman" w:hAnsi="Consolas" w:cs="Consolas"/>
+          <w:color w:val="000000"/>
+          <w:sz w:val="21"/>
+          <w:szCs w:val="21"/>
+        </w:rPr>
+        <w:t xml:space="preserve"> = </w:t>
+      </w:r>
+      <w:r>
+        <w:rPr>
+          <w:rFonts w:ascii="Consolas" w:eastAsia="Times New Roman" w:hAnsi="Consolas" w:cs="Consolas"/>
+          <w:color w:val="0000FF"/>
+          <w:sz w:val="21"/>
+          <w:szCs w:val="21"/>
+        </w:rPr>
+        <w:t>input</w:t>
+      </w:r>
+      <w:r>
+        <w:rPr>
+          <w:rFonts w:ascii="Consolas" w:eastAsia="Times New Roman" w:hAnsi="Consolas" w:cs="Consolas"/>
+          <w:color w:val="000000"/>
+          <w:sz w:val="21"/>
+          <w:szCs w:val="21"/>
+        </w:rPr>
+        <w:t>(</w:t>
+      </w:r>
+      <w:proofErr w:type="spellStart"/>
+      <w:r>
+        <w:rPr>
+          <w:rFonts w:ascii="Consolas" w:eastAsia="Times New Roman" w:hAnsi="Consolas" w:cs="Consolas"/>
+          <w:color w:val="000000"/>
+          <w:sz w:val="21"/>
+          <w:szCs w:val="21"/>
+        </w:rPr>
+        <w:t>userPrompt</w:t>
+      </w:r>
+      <w:proofErr w:type="spellEnd"/>
+      <w:r>
+        <w:rPr>
+          <w:rFonts w:ascii="Consolas" w:eastAsia="Times New Roman" w:hAnsi="Consolas" w:cs="Consolas"/>
+          <w:color w:val="000000"/>
+          <w:sz w:val="21"/>
+          <w:szCs w:val="21"/>
+        </w:rPr>
+        <w:t>)</w:t>
+      </w:r>
+    </w:p>
+    <w:p>
+      <w:pPr>
+        <w:pStyle w:val="ListParagraph"/>
+        <w:shd w:val="clear" w:color="auto" w:fill="FFFFFE"/>
+        <w:spacing w:line="285" w:lineRule="atLeast"/>
+        <w:rPr>
+          <w:rFonts w:ascii="Consolas" w:eastAsia="Times New Roman" w:hAnsi="Consolas" w:cs="Consolas"/>
+          <w:color w:val="000000"/>
+          <w:sz w:val="21"/>
+          <w:szCs w:val="21"/>
+        </w:rPr>
+      </w:pPr>
+      <w:r>
+        <w:rPr>
+          <w:rFonts w:ascii="Consolas" w:eastAsia="Times New Roman" w:hAnsi="Consolas" w:cs="Consolas"/>
+          <w:color w:val="000000"/>
+          <w:sz w:val="21"/>
+          <w:szCs w:val="21"/>
+        </w:rPr>
+        <w:t xml:space="preserve">  </w:t>
+      </w:r>
+      <w:r>
+        <w:rPr>
+          <w:rFonts w:ascii="Consolas" w:eastAsia="Times New Roman" w:hAnsi="Consolas" w:cs="Consolas"/>
+          <w:color w:val="0000FF"/>
+          <w:sz w:val="21"/>
+          <w:szCs w:val="21"/>
+        </w:rPr>
+        <w:t>if</w:t>
+      </w:r>
+      <w:r>
+        <w:rPr>
+          <w:rFonts w:ascii="Consolas" w:eastAsia="Times New Roman" w:hAnsi="Consolas" w:cs="Consolas"/>
+          <w:color w:val="000000"/>
+          <w:sz w:val="21"/>
+          <w:szCs w:val="21"/>
+        </w:rPr>
+        <w:t xml:space="preserve"> </w:t>
+      </w:r>
+      <w:proofErr w:type="spellStart"/>
+      <w:r>
+        <w:rPr>
+          <w:rFonts w:ascii="Consolas" w:eastAsia="Times New Roman" w:hAnsi="Consolas" w:cs="Consolas"/>
+          <w:color w:val="000000"/>
+          <w:sz w:val="21"/>
+          <w:szCs w:val="21"/>
+        </w:rPr>
+        <w:t>userText</w:t>
+      </w:r>
+      <w:proofErr w:type="spellEnd"/>
+      <w:r>
+        <w:rPr>
+          <w:rFonts w:ascii="Consolas" w:eastAsia="Times New Roman" w:hAnsi="Consolas" w:cs="Consolas"/>
+          <w:color w:val="000000"/>
+          <w:sz w:val="21"/>
+          <w:szCs w:val="21"/>
+        </w:rPr>
+        <w:t xml:space="preserve"> == </w:t>
+      </w:r>
+      <w:r>
+        <w:rPr>
+          <w:rFonts w:ascii="Consolas" w:eastAsia="Times New Roman" w:hAnsi="Consolas" w:cs="Consolas"/>
+          <w:color w:val="A31515"/>
+          <w:sz w:val="21"/>
+          <w:szCs w:val="21"/>
+        </w:rPr>
+        <w:t>"STOP"</w:t>
+      </w:r>
+      <w:r>
+        <w:rPr>
+          <w:rFonts w:ascii="Consolas" w:eastAsia="Times New Roman" w:hAnsi="Consolas" w:cs="Consolas"/>
+          <w:color w:val="000000"/>
+          <w:sz w:val="21"/>
+          <w:szCs w:val="21"/>
+        </w:rPr>
+        <w:t xml:space="preserve"> :</w:t>
+      </w:r>
+    </w:p>
+    <w:p>
+      <w:pPr>
+        <w:pStyle w:val="ListParagraph"/>
+        <w:shd w:val="clear" w:color="auto" w:fill="FFFFFE"/>
+        <w:spacing w:line="285" w:lineRule="atLeast"/>
+        <w:rPr>
+          <w:rFonts w:ascii="Consolas" w:eastAsia="Times New Roman" w:hAnsi="Consolas" w:cs="Consolas"/>
+          <w:color w:val="000000"/>
+          <w:sz w:val="21"/>
+          <w:szCs w:val="21"/>
+        </w:rPr>
+      </w:pPr>
+      <w:r>
+        <w:rPr>
+          <w:rFonts w:ascii="Consolas" w:eastAsia="Times New Roman" w:hAnsi="Consolas" w:cs="Consolas"/>
+          <w:color w:val="000000"/>
+          <w:sz w:val="21"/>
+          <w:szCs w:val="21"/>
+        </w:rPr>
+        <w:lastRenderedPageBreak/>
+        <w:t xml:space="preserve">    </w:t>
+      </w:r>
+      <w:r>
+        <w:rPr>
+          <w:rFonts w:ascii="Consolas" w:eastAsia="Times New Roman" w:hAnsi="Consolas" w:cs="Consolas"/>
+          <w:color w:val="0000FF"/>
+          <w:sz w:val="21"/>
+          <w:szCs w:val="21"/>
+        </w:rPr>
+        <w:t>break</w:t>
+      </w:r>
+    </w:p>
+    <w:p>
+      <w:pPr>
+        <w:shd w:val="clear" w:color="auto" w:fill="FFFFFE"/>
+        <w:spacing w:line="285" w:lineRule="atLeast"/>
+        <w:rPr>
+          <w:rFonts w:ascii="Consolas" w:eastAsia="Times New Roman" w:hAnsi="Consolas" w:cs="Consolas"/>
+          <w:color w:val="000000"/>
+          <w:sz w:val="21"/>
+          <w:szCs w:val="21"/>
+        </w:rPr>
+      </w:pPr>
+      <w:r>
+        <w:rPr>
+          <w:rFonts w:ascii="Consolas" w:eastAsia="Times New Roman" w:hAnsi="Consolas" w:cs="Consolas"/>
+          <w:color w:val="000000"/>
+          <w:sz w:val="21"/>
+          <w:szCs w:val="21"/>
+        </w:rPr>
+        <w:t xml:space="preserve">  </w:t>
+      </w:r>
+      <w:r>
+        <w:rPr>
+          <w:rFonts w:ascii="Consolas" w:eastAsia="Times New Roman" w:hAnsi="Consolas" w:cs="Consolas"/>
+          <w:color w:val="000000"/>
+          <w:sz w:val="21"/>
+          <w:szCs w:val="21"/>
+        </w:rPr>
+        <w:t xml:space="preserve">  </w:t>
+      </w:r>
+      <w:r>
+        <w:rPr>
+          <w:rFonts w:ascii="Consolas" w:eastAsia="Times New Roman" w:hAnsi="Consolas" w:cs="Consolas"/>
+          <w:color w:val="000000"/>
+          <w:sz w:val="21"/>
+          <w:szCs w:val="21"/>
+        </w:rPr>
+        <w:tab/>
+      </w:r>
+      <w:r>
+        <w:rPr>
+          <w:rFonts w:ascii="Consolas" w:eastAsia="Times New Roman" w:hAnsi="Consolas" w:cs="Consolas"/>
+          <w:color w:val="0000FF"/>
+          <w:sz w:val="21"/>
+          <w:szCs w:val="21"/>
+        </w:rPr>
+        <w:t>print</w:t>
+      </w:r>
+      <w:r>
+        <w:rPr>
+          <w:rFonts w:ascii="Consolas" w:eastAsia="Times New Roman" w:hAnsi="Consolas" w:cs="Consolas"/>
+          <w:color w:val="000000"/>
+          <w:sz w:val="21"/>
+          <w:szCs w:val="21"/>
+        </w:rPr>
+        <w:t>(</w:t>
+      </w:r>
+      <w:proofErr w:type="spellStart"/>
+      <w:r>
+        <w:rPr>
+          <w:rFonts w:ascii="Consolas" w:eastAsia="Times New Roman" w:hAnsi="Consolas" w:cs="Consolas"/>
+          <w:color w:val="000000"/>
+          <w:sz w:val="21"/>
+          <w:szCs w:val="21"/>
+        </w:rPr>
+        <w:t>userText</w:t>
+      </w:r>
+      <w:proofErr w:type="spellEnd"/>
+      <w:r>
+        <w:rPr>
+          <w:rFonts w:ascii="Consolas" w:eastAsia="Times New Roman" w:hAnsi="Consolas" w:cs="Consolas"/>
+          <w:color w:val="000000"/>
+          <w:sz w:val="21"/>
+          <w:szCs w:val="21"/>
+        </w:rPr>
+        <w:t>)</w:t>
+      </w:r>
+    </w:p>
+    <w:p>
+      <w:pPr>
+        <w:pStyle w:val="ListParagraph"/>
+        <w:shd w:val="clear" w:color="auto" w:fill="FFFFFE"/>
+        <w:spacing w:line="285" w:lineRule="atLeast"/>
+        <w:rPr>
+          <w:rFonts w:ascii="Consolas" w:eastAsia="Times New Roman" w:hAnsi="Consolas" w:cs="Consolas"/>
+          <w:color w:val="000000"/>
+          <w:sz w:val="21"/>
+          <w:szCs w:val="21"/>
+        </w:rPr>
+      </w:pPr>
+      <w:proofErr w:type="spellStart"/>
+      <w:r>
+        <w:rPr>
+          <w:rFonts w:ascii="Consolas" w:eastAsia="Times New Roman" w:hAnsi="Consolas" w:cs="Consolas"/>
+          <w:color w:val="000000"/>
+          <w:sz w:val="21"/>
+          <w:szCs w:val="21"/>
+        </w:rPr>
+        <w:t>fileHandle.close</w:t>
+      </w:r>
+      <w:proofErr w:type="spellEnd"/>
+      <w:r>
+        <w:rPr>
+          <w:rFonts w:ascii="Consolas" w:eastAsia="Times New Roman" w:hAnsi="Consolas" w:cs="Consolas"/>
+          <w:color w:val="000000"/>
+          <w:sz w:val="21"/>
+          <w:szCs w:val="21"/>
+        </w:rPr>
+        <w:t>()</w:t>
+      </w:r>
+    </w:p>
+    <w:p>
+      <w:pPr>
+        <w:pStyle w:val="ListParagraph"/>
+        <w:rPr>
+          <w:sz w:val="22"/>
+        </w:rPr>
+      </w:pPr>
       <w:r>
         <w:rPr>
           <w:sz w:val="22"/>
@@ -3369,28 +4162,849 @@
     </w:p>
     <w:p>
       <w:pPr>
+        <w:shd w:val="clear" w:color="auto" w:fill="FFFFFE"/>
+        <w:spacing w:line="285" w:lineRule="atLeast"/>
+        <w:ind w:left="360"/>
+        <w:rPr>
+          <w:rFonts w:ascii="Consolas" w:eastAsia="Times New Roman" w:hAnsi="Consolas" w:cs="Consolas"/>
+          <w:color w:val="000000"/>
+          <w:sz w:val="21"/>
+          <w:szCs w:val="21"/>
+        </w:rPr>
+      </w:pPr>
+      <w:r>
+        <w:rPr>
+          <w:sz w:val="22"/>
+        </w:rPr>
+        <w:t>List your program modifications below</w:t>
+      </w:r>
+      <w:r>
+        <w:rPr>
+          <w:sz w:val="22"/>
+        </w:rPr>
+        <w:br/>
+      </w:r>
+      <w:r>
+        <w:rPr>
+          <w:rFonts w:ascii="Consolas" w:eastAsia="Times New Roman" w:hAnsi="Consolas" w:cs="Consolas"/>
+          <w:color w:val="0000FF"/>
+          <w:sz w:val="21"/>
+          <w:szCs w:val="21"/>
+        </w:rPr>
+        <w:t>print</w:t>
+      </w:r>
+      <w:r>
+        <w:rPr>
+          <w:rFonts w:ascii="Consolas" w:eastAsia="Times New Roman" w:hAnsi="Consolas" w:cs="Consolas"/>
+          <w:color w:val="000000"/>
+          <w:sz w:val="21"/>
+          <w:szCs w:val="21"/>
+        </w:rPr>
+        <w:t>(</w:t>
+      </w:r>
+      <w:r>
+        <w:rPr>
+          <w:rFonts w:ascii="Consolas" w:eastAsia="Times New Roman" w:hAnsi="Consolas" w:cs="Consolas"/>
+          <w:color w:val="A31515"/>
+          <w:sz w:val="21"/>
+          <w:szCs w:val="21"/>
+        </w:rPr>
+        <w:t>"Enter test to write to a file"</w:t>
+      </w:r>
+      <w:r>
+        <w:rPr>
+          <w:rFonts w:ascii="Consolas" w:eastAsia="Times New Roman" w:hAnsi="Consolas" w:cs="Consolas"/>
+          <w:color w:val="000000"/>
+          <w:sz w:val="21"/>
+          <w:szCs w:val="21"/>
+        </w:rPr>
+        <w:t>)</w:t>
+      </w:r>
+    </w:p>
+    <w:p>
+      <w:pPr>
+        <w:shd w:val="clear" w:color="auto" w:fill="FFFFFE"/>
+        <w:spacing w:line="285" w:lineRule="atLeast"/>
+        <w:ind w:firstLine="360"/>
+        <w:rPr>
+          <w:rFonts w:ascii="Consolas" w:eastAsia="Times New Roman" w:hAnsi="Consolas" w:cs="Consolas"/>
+          <w:color w:val="000000"/>
+          <w:sz w:val="21"/>
+          <w:szCs w:val="21"/>
+        </w:rPr>
+      </w:pPr>
+      <w:r>
+        <w:rPr>
+          <w:rFonts w:ascii="Consolas" w:eastAsia="Times New Roman" w:hAnsi="Consolas" w:cs="Consolas"/>
+          <w:color w:val="0000FF"/>
+          <w:sz w:val="21"/>
+          <w:szCs w:val="21"/>
+        </w:rPr>
+        <w:t>print</w:t>
+      </w:r>
+      <w:r>
+        <w:rPr>
+          <w:rFonts w:ascii="Consolas" w:eastAsia="Times New Roman" w:hAnsi="Consolas" w:cs="Consolas"/>
+          <w:color w:val="000000"/>
+          <w:sz w:val="21"/>
+          <w:szCs w:val="21"/>
+        </w:rPr>
+        <w:t>(</w:t>
+      </w:r>
+      <w:r>
+        <w:rPr>
+          <w:rFonts w:ascii="Consolas" w:eastAsia="Times New Roman" w:hAnsi="Consolas" w:cs="Consolas"/>
+          <w:color w:val="A31515"/>
+          <w:sz w:val="21"/>
+          <w:szCs w:val="21"/>
+        </w:rPr>
+        <w:t>"Type STOP to end the program"</w:t>
+      </w:r>
+      <w:r>
+        <w:rPr>
+          <w:rFonts w:ascii="Consolas" w:eastAsia="Times New Roman" w:hAnsi="Consolas" w:cs="Consolas"/>
+          <w:color w:val="000000"/>
+          <w:sz w:val="21"/>
+          <w:szCs w:val="21"/>
+        </w:rPr>
+        <w:t>)</w:t>
+      </w:r>
+    </w:p>
+    <w:p>
+      <w:pPr>
+        <w:shd w:val="clear" w:color="auto" w:fill="FFFFFE"/>
+        <w:spacing w:line="285" w:lineRule="atLeast"/>
+        <w:ind w:firstLine="360"/>
+        <w:rPr>
+          <w:rFonts w:ascii="Consolas" w:eastAsia="Times New Roman" w:hAnsi="Consolas" w:cs="Consolas"/>
+          <w:color w:val="000000"/>
+          <w:sz w:val="21"/>
+          <w:szCs w:val="21"/>
+        </w:rPr>
+      </w:pPr>
+      <w:r>
+        <w:rPr>
+          <w:rFonts w:ascii="Consolas" w:eastAsia="Times New Roman" w:hAnsi="Consolas" w:cs="Consolas"/>
+          <w:color w:val="0000FF"/>
+          <w:sz w:val="21"/>
+          <w:szCs w:val="21"/>
+        </w:rPr>
+        <w:t>print</w:t>
+      </w:r>
+      <w:r>
+        <w:rPr>
+          <w:rFonts w:ascii="Consolas" w:eastAsia="Times New Roman" w:hAnsi="Consolas" w:cs="Consolas"/>
+          <w:color w:val="000000"/>
+          <w:sz w:val="21"/>
+          <w:szCs w:val="21"/>
+        </w:rPr>
+        <w:t>(</w:t>
+      </w:r>
+      <w:r>
+        <w:rPr>
+          <w:rFonts w:ascii="Consolas" w:eastAsia="Times New Roman" w:hAnsi="Consolas" w:cs="Consolas"/>
+          <w:color w:val="A31515"/>
+          <w:sz w:val="21"/>
+          <w:szCs w:val="21"/>
+        </w:rPr>
+        <w:t>" "</w:t>
+      </w:r>
+      <w:r>
+        <w:rPr>
+          <w:rFonts w:ascii="Consolas" w:eastAsia="Times New Roman" w:hAnsi="Consolas" w:cs="Consolas"/>
+          <w:color w:val="000000"/>
+          <w:sz w:val="21"/>
+          <w:szCs w:val="21"/>
+        </w:rPr>
+        <w:t>)</w:t>
+      </w:r>
+    </w:p>
+    <w:p>
+      <w:pPr>
+        <w:shd w:val="clear" w:color="auto" w:fill="FFFFFE"/>
+        <w:spacing w:line="285" w:lineRule="atLeast"/>
+        <w:ind w:firstLine="360"/>
+        <w:rPr>
+          <w:rFonts w:ascii="Consolas" w:eastAsia="Times New Roman" w:hAnsi="Consolas" w:cs="Consolas"/>
+          <w:color w:val="000000"/>
+          <w:sz w:val="21"/>
+          <w:szCs w:val="21"/>
+        </w:rPr>
+      </w:pPr>
+      <w:proofErr w:type="spellStart"/>
+      <w:r>
+        <w:rPr>
+          <w:rFonts w:ascii="Consolas" w:eastAsia="Times New Roman" w:hAnsi="Consolas" w:cs="Consolas"/>
+          <w:color w:val="000000"/>
+          <w:sz w:val="21"/>
+          <w:szCs w:val="21"/>
+        </w:rPr>
+        <w:t>fileHandle</w:t>
+      </w:r>
+      <w:proofErr w:type="spellEnd"/>
+      <w:r>
+        <w:rPr>
+          <w:rFonts w:ascii="Consolas" w:eastAsia="Times New Roman" w:hAnsi="Consolas" w:cs="Consolas"/>
+          <w:color w:val="000000"/>
+          <w:sz w:val="21"/>
+          <w:szCs w:val="21"/>
+        </w:rPr>
+        <w:t xml:space="preserve"> = </w:t>
+      </w:r>
+      <w:r>
+        <w:rPr>
+          <w:rFonts w:ascii="Consolas" w:eastAsia="Times New Roman" w:hAnsi="Consolas" w:cs="Consolas"/>
+          <w:color w:val="0000FF"/>
+          <w:sz w:val="21"/>
+          <w:szCs w:val="21"/>
+        </w:rPr>
+        <w:t>open</w:t>
+      </w:r>
+      <w:r>
+        <w:rPr>
+          <w:rFonts w:ascii="Consolas" w:eastAsia="Times New Roman" w:hAnsi="Consolas" w:cs="Consolas"/>
+          <w:color w:val="000000"/>
+          <w:sz w:val="21"/>
+          <w:szCs w:val="21"/>
+        </w:rPr>
+        <w:t xml:space="preserve"> (</w:t>
+      </w:r>
+      <w:r>
+        <w:rPr>
+          <w:rFonts w:ascii="Consolas" w:eastAsia="Times New Roman" w:hAnsi="Consolas" w:cs="Consolas"/>
+          <w:color w:val="A31515"/>
+          <w:sz w:val="21"/>
+          <w:szCs w:val="21"/>
+        </w:rPr>
+        <w:t>"myfile.txt"</w:t>
+      </w:r>
+      <w:r>
+        <w:rPr>
+          <w:rFonts w:ascii="Consolas" w:eastAsia="Times New Roman" w:hAnsi="Consolas" w:cs="Consolas"/>
+          <w:color w:val="000000"/>
+          <w:sz w:val="21"/>
+          <w:szCs w:val="21"/>
+        </w:rPr>
+        <w:t xml:space="preserve">, </w:t>
+      </w:r>
+      <w:r>
+        <w:rPr>
+          <w:rFonts w:ascii="Consolas" w:eastAsia="Times New Roman" w:hAnsi="Consolas" w:cs="Consolas"/>
+          <w:color w:val="A31515"/>
+          <w:sz w:val="21"/>
+          <w:szCs w:val="21"/>
+        </w:rPr>
+        <w:t>"w"</w:t>
+      </w:r>
+      <w:r>
+        <w:rPr>
+          <w:rFonts w:ascii="Consolas" w:eastAsia="Times New Roman" w:hAnsi="Consolas" w:cs="Consolas"/>
+          <w:color w:val="000000"/>
+          <w:sz w:val="21"/>
+          <w:szCs w:val="21"/>
+        </w:rPr>
+        <w:t xml:space="preserve">) </w:t>
+      </w:r>
+    </w:p>
+    <w:p>
+      <w:pPr>
+        <w:shd w:val="clear" w:color="auto" w:fill="FFFFFE"/>
+        <w:spacing w:line="285" w:lineRule="atLeast"/>
+        <w:ind w:firstLine="360"/>
+        <w:rPr>
+          <w:rFonts w:ascii="Consolas" w:eastAsia="Times New Roman" w:hAnsi="Consolas" w:cs="Consolas"/>
+          <w:color w:val="000000"/>
+          <w:sz w:val="21"/>
+          <w:szCs w:val="21"/>
+        </w:rPr>
+      </w:pPr>
+      <w:proofErr w:type="spellStart"/>
+      <w:r>
+        <w:rPr>
+          <w:rFonts w:ascii="Consolas" w:eastAsia="Times New Roman" w:hAnsi="Consolas" w:cs="Consolas"/>
+          <w:color w:val="000000"/>
+          <w:sz w:val="21"/>
+          <w:szCs w:val="21"/>
+        </w:rPr>
+        <w:t>lineNumber</w:t>
+      </w:r>
+      <w:proofErr w:type="spellEnd"/>
+      <w:r>
+        <w:rPr>
+          <w:rFonts w:ascii="Consolas" w:eastAsia="Times New Roman" w:hAnsi="Consolas" w:cs="Consolas"/>
+          <w:color w:val="000000"/>
+          <w:sz w:val="21"/>
+          <w:szCs w:val="21"/>
+        </w:rPr>
+        <w:t xml:space="preserve"> = </w:t>
+      </w:r>
+      <w:r>
+        <w:rPr>
+          <w:rFonts w:ascii="Consolas" w:eastAsia="Times New Roman" w:hAnsi="Consolas" w:cs="Consolas"/>
+          <w:color w:val="09885A"/>
+          <w:sz w:val="21"/>
+          <w:szCs w:val="21"/>
+        </w:rPr>
+        <w:t>0</w:t>
+      </w:r>
+    </w:p>
+    <w:p>
+      <w:pPr>
+        <w:shd w:val="clear" w:color="auto" w:fill="FFFFFE"/>
+        <w:spacing w:line="285" w:lineRule="atLeast"/>
+        <w:ind w:firstLine="360"/>
+        <w:rPr>
+          <w:rFonts w:ascii="Consolas" w:eastAsia="Times New Roman" w:hAnsi="Consolas" w:cs="Consolas"/>
+          <w:color w:val="000000"/>
+          <w:sz w:val="21"/>
+          <w:szCs w:val="21"/>
+        </w:rPr>
+      </w:pPr>
+      <w:r>
+        <w:rPr>
+          <w:rFonts w:ascii="Consolas" w:eastAsia="Times New Roman" w:hAnsi="Consolas" w:cs="Consolas"/>
+          <w:color w:val="0000FF"/>
+          <w:sz w:val="21"/>
+          <w:szCs w:val="21"/>
+        </w:rPr>
+        <w:t>while</w:t>
+      </w:r>
+      <w:r>
+        <w:rPr>
+          <w:rFonts w:ascii="Consolas" w:eastAsia="Times New Roman" w:hAnsi="Consolas" w:cs="Consolas"/>
+          <w:color w:val="000000"/>
+          <w:sz w:val="21"/>
+          <w:szCs w:val="21"/>
+        </w:rPr>
+        <w:t xml:space="preserve"> </w:t>
+      </w:r>
+      <w:r>
+        <w:rPr>
+          <w:rFonts w:ascii="Consolas" w:eastAsia="Times New Roman" w:hAnsi="Consolas" w:cs="Consolas"/>
+          <w:color w:val="0000FF"/>
+          <w:sz w:val="21"/>
+          <w:szCs w:val="21"/>
+        </w:rPr>
+        <w:t>True</w:t>
+      </w:r>
+      <w:r>
+        <w:rPr>
+          <w:rFonts w:ascii="Consolas" w:eastAsia="Times New Roman" w:hAnsi="Consolas" w:cs="Consolas"/>
+          <w:color w:val="000000"/>
+          <w:sz w:val="21"/>
+          <w:szCs w:val="21"/>
+        </w:rPr>
+        <w:t xml:space="preserve"> :</w:t>
+      </w:r>
+    </w:p>
+    <w:p>
+      <w:pPr>
+        <w:shd w:val="clear" w:color="auto" w:fill="FFFFFE"/>
+        <w:spacing w:line="285" w:lineRule="atLeast"/>
+        <w:rPr>
+          <w:rFonts w:ascii="Consolas" w:eastAsia="Times New Roman" w:hAnsi="Consolas" w:cs="Consolas"/>
+          <w:color w:val="000000"/>
+          <w:sz w:val="21"/>
+          <w:szCs w:val="21"/>
+        </w:rPr>
+      </w:pPr>
+      <w:r>
+        <w:rPr>
+          <w:rFonts w:ascii="Consolas" w:eastAsia="Times New Roman" w:hAnsi="Consolas" w:cs="Consolas"/>
+          <w:color w:val="000000"/>
+          <w:sz w:val="21"/>
+          <w:szCs w:val="21"/>
+        </w:rPr>
+        <w:t xml:space="preserve"> </w:t>
+      </w:r>
+      <w:r>
+        <w:rPr>
+          <w:rFonts w:ascii="Consolas" w:eastAsia="Times New Roman" w:hAnsi="Consolas" w:cs="Consolas"/>
+          <w:color w:val="000000"/>
+          <w:sz w:val="21"/>
+          <w:szCs w:val="21"/>
+        </w:rPr>
+        <w:tab/>
+      </w:r>
+      <w:proofErr w:type="spellStart"/>
+      <w:r>
+        <w:rPr>
+          <w:rFonts w:ascii="Consolas" w:eastAsia="Times New Roman" w:hAnsi="Consolas" w:cs="Consolas"/>
+          <w:color w:val="000000"/>
+          <w:sz w:val="21"/>
+          <w:szCs w:val="21"/>
+        </w:rPr>
+        <w:t>lineNumber</w:t>
+      </w:r>
+      <w:proofErr w:type="spellEnd"/>
+      <w:r>
+        <w:rPr>
+          <w:rFonts w:ascii="Consolas" w:eastAsia="Times New Roman" w:hAnsi="Consolas" w:cs="Consolas"/>
+          <w:color w:val="000000"/>
+          <w:sz w:val="21"/>
+          <w:szCs w:val="21"/>
+        </w:rPr>
+        <w:t xml:space="preserve"> += </w:t>
+      </w:r>
+      <w:r>
+        <w:rPr>
+          <w:rFonts w:ascii="Consolas" w:eastAsia="Times New Roman" w:hAnsi="Consolas" w:cs="Consolas"/>
+          <w:color w:val="09885A"/>
+          <w:sz w:val="21"/>
+          <w:szCs w:val="21"/>
+        </w:rPr>
+        <w:t>1</w:t>
+      </w:r>
+    </w:p>
+    <w:p>
+      <w:pPr>
+        <w:shd w:val="clear" w:color="auto" w:fill="FFFFFE"/>
+        <w:spacing w:line="285" w:lineRule="atLeast"/>
+        <w:rPr>
+          <w:rFonts w:ascii="Consolas" w:eastAsia="Times New Roman" w:hAnsi="Consolas" w:cs="Consolas"/>
+          <w:color w:val="000000"/>
+          <w:sz w:val="21"/>
+          <w:szCs w:val="21"/>
+        </w:rPr>
+      </w:pPr>
+      <w:r>
+        <w:rPr>
+          <w:rFonts w:ascii="Consolas" w:eastAsia="Times New Roman" w:hAnsi="Consolas" w:cs="Consolas"/>
+          <w:color w:val="000000"/>
+          <w:sz w:val="21"/>
+          <w:szCs w:val="21"/>
+        </w:rPr>
+        <w:t xml:space="preserve">  </w:t>
+      </w:r>
+      <w:r>
+        <w:rPr>
+          <w:rFonts w:ascii="Consolas" w:eastAsia="Times New Roman" w:hAnsi="Consolas" w:cs="Consolas"/>
+          <w:color w:val="000000"/>
+          <w:sz w:val="21"/>
+          <w:szCs w:val="21"/>
+        </w:rPr>
+        <w:tab/>
+      </w:r>
+      <w:proofErr w:type="spellStart"/>
+      <w:r>
+        <w:rPr>
+          <w:rFonts w:ascii="Consolas" w:eastAsia="Times New Roman" w:hAnsi="Consolas" w:cs="Consolas"/>
+          <w:color w:val="000000"/>
+          <w:sz w:val="21"/>
+          <w:szCs w:val="21"/>
+        </w:rPr>
+        <w:t>userPrompt</w:t>
+      </w:r>
+      <w:proofErr w:type="spellEnd"/>
+      <w:r>
+        <w:rPr>
+          <w:rFonts w:ascii="Consolas" w:eastAsia="Times New Roman" w:hAnsi="Consolas" w:cs="Consolas"/>
+          <w:color w:val="000000"/>
+          <w:sz w:val="21"/>
+          <w:szCs w:val="21"/>
+        </w:rPr>
+        <w:t xml:space="preserve"> = </w:t>
+      </w:r>
+      <w:r>
+        <w:rPr>
+          <w:rFonts w:ascii="Consolas" w:eastAsia="Times New Roman" w:hAnsi="Consolas" w:cs="Consolas"/>
+          <w:color w:val="A31515"/>
+          <w:sz w:val="21"/>
+          <w:szCs w:val="21"/>
+        </w:rPr>
+        <w:t>"Enter Line "</w:t>
+      </w:r>
+      <w:r>
+        <w:rPr>
+          <w:rFonts w:ascii="Consolas" w:eastAsia="Times New Roman" w:hAnsi="Consolas" w:cs="Consolas"/>
+          <w:color w:val="000000"/>
+          <w:sz w:val="21"/>
+          <w:szCs w:val="21"/>
+        </w:rPr>
+        <w:t xml:space="preserve"> + </w:t>
+      </w:r>
+      <w:proofErr w:type="spellStart"/>
+      <w:r>
+        <w:rPr>
+          <w:rFonts w:ascii="Consolas" w:eastAsia="Times New Roman" w:hAnsi="Consolas" w:cs="Consolas"/>
+          <w:color w:val="0000FF"/>
+          <w:sz w:val="21"/>
+          <w:szCs w:val="21"/>
+        </w:rPr>
+        <w:t>str</w:t>
+      </w:r>
+      <w:proofErr w:type="spellEnd"/>
+      <w:r>
+        <w:rPr>
+          <w:rFonts w:ascii="Consolas" w:eastAsia="Times New Roman" w:hAnsi="Consolas" w:cs="Consolas"/>
+          <w:color w:val="000000"/>
+          <w:sz w:val="21"/>
+          <w:szCs w:val="21"/>
+        </w:rPr>
+        <w:t>(</w:t>
+      </w:r>
+      <w:proofErr w:type="spellStart"/>
+      <w:r>
+        <w:rPr>
+          <w:rFonts w:ascii="Consolas" w:eastAsia="Times New Roman" w:hAnsi="Consolas" w:cs="Consolas"/>
+          <w:color w:val="000000"/>
+          <w:sz w:val="21"/>
+          <w:szCs w:val="21"/>
+        </w:rPr>
+        <w:t>lineNumber</w:t>
+      </w:r>
+      <w:proofErr w:type="spellEnd"/>
+      <w:r>
+        <w:rPr>
+          <w:rFonts w:ascii="Consolas" w:eastAsia="Times New Roman" w:hAnsi="Consolas" w:cs="Consolas"/>
+          <w:color w:val="000000"/>
+          <w:sz w:val="21"/>
+          <w:szCs w:val="21"/>
+        </w:rPr>
+        <w:t xml:space="preserve">) + </w:t>
+      </w:r>
+      <w:r>
+        <w:rPr>
+          <w:rFonts w:ascii="Consolas" w:eastAsia="Times New Roman" w:hAnsi="Consolas" w:cs="Consolas"/>
+          <w:color w:val="A31515"/>
+          <w:sz w:val="21"/>
+          <w:szCs w:val="21"/>
+        </w:rPr>
+        <w:t>" : "</w:t>
+      </w:r>
+    </w:p>
+    <w:p>
+      <w:pPr>
+        <w:shd w:val="clear" w:color="auto" w:fill="FFFFFE"/>
+        <w:spacing w:line="285" w:lineRule="atLeast"/>
+        <w:rPr>
+          <w:rFonts w:ascii="Consolas" w:eastAsia="Times New Roman" w:hAnsi="Consolas" w:cs="Consolas"/>
+          <w:color w:val="000000"/>
+          <w:sz w:val="21"/>
+          <w:szCs w:val="21"/>
+        </w:rPr>
+      </w:pPr>
+      <w:r>
+        <w:rPr>
+          <w:rFonts w:ascii="Consolas" w:eastAsia="Times New Roman" w:hAnsi="Consolas" w:cs="Consolas"/>
+          <w:color w:val="000000"/>
+          <w:sz w:val="21"/>
+          <w:szCs w:val="21"/>
+        </w:rPr>
+        <w:t xml:space="preserve"> </w:t>
+      </w:r>
+      <w:r>
+        <w:rPr>
+          <w:rFonts w:ascii="Consolas" w:eastAsia="Times New Roman" w:hAnsi="Consolas" w:cs="Consolas"/>
+          <w:color w:val="000000"/>
+          <w:sz w:val="21"/>
+          <w:szCs w:val="21"/>
+        </w:rPr>
+        <w:tab/>
+      </w:r>
+      <w:proofErr w:type="spellStart"/>
+      <w:r>
+        <w:rPr>
+          <w:rFonts w:ascii="Consolas" w:eastAsia="Times New Roman" w:hAnsi="Consolas" w:cs="Consolas"/>
+          <w:color w:val="000000"/>
+          <w:sz w:val="21"/>
+          <w:szCs w:val="21"/>
+        </w:rPr>
+        <w:t>u</w:t>
+      </w:r>
+      <w:r>
+        <w:rPr>
+          <w:rFonts w:ascii="Consolas" w:eastAsia="Times New Roman" w:hAnsi="Consolas" w:cs="Consolas"/>
+          <w:color w:val="000000"/>
+          <w:sz w:val="21"/>
+          <w:szCs w:val="21"/>
+        </w:rPr>
+        <w:t>serText</w:t>
+      </w:r>
+      <w:proofErr w:type="spellEnd"/>
+      <w:r>
+        <w:rPr>
+          <w:rFonts w:ascii="Consolas" w:eastAsia="Times New Roman" w:hAnsi="Consolas" w:cs="Consolas"/>
+          <w:color w:val="000000"/>
+          <w:sz w:val="21"/>
+          <w:szCs w:val="21"/>
+        </w:rPr>
+        <w:t xml:space="preserve"> = </w:t>
+      </w:r>
+      <w:r>
+        <w:rPr>
+          <w:rFonts w:ascii="Consolas" w:eastAsia="Times New Roman" w:hAnsi="Consolas" w:cs="Consolas"/>
+          <w:color w:val="0000FF"/>
+          <w:sz w:val="21"/>
+          <w:szCs w:val="21"/>
+        </w:rPr>
+        <w:t>input</w:t>
+      </w:r>
+      <w:r>
+        <w:rPr>
+          <w:rFonts w:ascii="Consolas" w:eastAsia="Times New Roman" w:hAnsi="Consolas" w:cs="Consolas"/>
+          <w:color w:val="000000"/>
+          <w:sz w:val="21"/>
+          <w:szCs w:val="21"/>
+        </w:rPr>
+        <w:t>(</w:t>
+      </w:r>
+      <w:proofErr w:type="spellStart"/>
+      <w:r>
+        <w:rPr>
+          <w:rFonts w:ascii="Consolas" w:eastAsia="Times New Roman" w:hAnsi="Consolas" w:cs="Consolas"/>
+          <w:color w:val="000000"/>
+          <w:sz w:val="21"/>
+          <w:szCs w:val="21"/>
+        </w:rPr>
+        <w:t>userPrompt</w:t>
+      </w:r>
+      <w:proofErr w:type="spellEnd"/>
+      <w:r>
+        <w:rPr>
+          <w:rFonts w:ascii="Consolas" w:eastAsia="Times New Roman" w:hAnsi="Consolas" w:cs="Consolas"/>
+          <w:color w:val="000000"/>
+          <w:sz w:val="21"/>
+          <w:szCs w:val="21"/>
+        </w:rPr>
+        <w:t>)</w:t>
+      </w:r>
+    </w:p>
+    <w:p>
+      <w:pPr>
+        <w:shd w:val="clear" w:color="auto" w:fill="FFFFFE"/>
+        <w:spacing w:line="285" w:lineRule="atLeast"/>
+        <w:rPr>
+          <w:rFonts w:ascii="Consolas" w:eastAsia="Times New Roman" w:hAnsi="Consolas" w:cs="Consolas"/>
+          <w:color w:val="000000"/>
+          <w:sz w:val="21"/>
+          <w:szCs w:val="21"/>
+        </w:rPr>
+      </w:pPr>
+      <w:r>
+        <w:rPr>
+          <w:rFonts w:ascii="Consolas" w:eastAsia="Times New Roman" w:hAnsi="Consolas" w:cs="Consolas"/>
+          <w:color w:val="000000"/>
+          <w:sz w:val="21"/>
+          <w:szCs w:val="21"/>
+        </w:rPr>
+        <w:t xml:space="preserve"> </w:t>
+      </w:r>
+      <w:r>
+        <w:rPr>
+          <w:rFonts w:ascii="Consolas" w:eastAsia="Times New Roman" w:hAnsi="Consolas" w:cs="Consolas"/>
+          <w:color w:val="000000"/>
+          <w:sz w:val="21"/>
+          <w:szCs w:val="21"/>
+        </w:rPr>
+        <w:tab/>
+      </w:r>
+      <w:r>
+        <w:rPr>
+          <w:rFonts w:ascii="Consolas" w:eastAsia="Times New Roman" w:hAnsi="Consolas" w:cs="Consolas"/>
+          <w:color w:val="0000FF"/>
+          <w:sz w:val="21"/>
+          <w:szCs w:val="21"/>
+        </w:rPr>
+        <w:t>if</w:t>
+      </w:r>
+      <w:r>
+        <w:rPr>
+          <w:rFonts w:ascii="Consolas" w:eastAsia="Times New Roman" w:hAnsi="Consolas" w:cs="Consolas"/>
+          <w:color w:val="000000"/>
+          <w:sz w:val="21"/>
+          <w:szCs w:val="21"/>
+        </w:rPr>
+        <w:t xml:space="preserve"> </w:t>
+      </w:r>
+      <w:proofErr w:type="spellStart"/>
+      <w:r>
+        <w:rPr>
+          <w:rFonts w:ascii="Consolas" w:eastAsia="Times New Roman" w:hAnsi="Consolas" w:cs="Consolas"/>
+          <w:color w:val="000000"/>
+          <w:sz w:val="21"/>
+          <w:szCs w:val="21"/>
+        </w:rPr>
+        <w:t>userText</w:t>
+      </w:r>
+      <w:proofErr w:type="spellEnd"/>
+      <w:r>
+        <w:rPr>
+          <w:rFonts w:ascii="Consolas" w:eastAsia="Times New Roman" w:hAnsi="Consolas" w:cs="Consolas"/>
+          <w:color w:val="000000"/>
+          <w:sz w:val="21"/>
+          <w:szCs w:val="21"/>
+        </w:rPr>
+        <w:t xml:space="preserve"> == </w:t>
+      </w:r>
+      <w:r>
+        <w:rPr>
+          <w:rFonts w:ascii="Consolas" w:eastAsia="Times New Roman" w:hAnsi="Consolas" w:cs="Consolas"/>
+          <w:color w:val="A31515"/>
+          <w:sz w:val="21"/>
+          <w:szCs w:val="21"/>
+        </w:rPr>
+        <w:t>"STOP"</w:t>
+      </w:r>
+      <w:r>
+        <w:rPr>
+          <w:rFonts w:ascii="Consolas" w:eastAsia="Times New Roman" w:hAnsi="Consolas" w:cs="Consolas"/>
+          <w:color w:val="000000"/>
+          <w:sz w:val="21"/>
+          <w:szCs w:val="21"/>
+        </w:rPr>
+        <w:t xml:space="preserve"> :</w:t>
+      </w:r>
+    </w:p>
+    <w:p>
+      <w:pPr>
+        <w:shd w:val="clear" w:color="auto" w:fill="FFFFFE"/>
+        <w:spacing w:line="285" w:lineRule="atLeast"/>
+        <w:rPr>
+          <w:rFonts w:ascii="Consolas" w:eastAsia="Times New Roman" w:hAnsi="Consolas" w:cs="Consolas"/>
+          <w:color w:val="000000"/>
+          <w:sz w:val="21"/>
+          <w:szCs w:val="21"/>
+        </w:rPr>
+      </w:pPr>
+      <w:r>
+        <w:rPr>
+          <w:rFonts w:ascii="Consolas" w:eastAsia="Times New Roman" w:hAnsi="Consolas" w:cs="Consolas"/>
+          <w:color w:val="000000"/>
+          <w:sz w:val="21"/>
+          <w:szCs w:val="21"/>
+        </w:rPr>
+        <w:t xml:space="preserve">   </w:t>
+      </w:r>
+      <w:r>
+        <w:rPr>
+          <w:rFonts w:ascii="Consolas" w:eastAsia="Times New Roman" w:hAnsi="Consolas" w:cs="Consolas"/>
+          <w:color w:val="000000"/>
+          <w:sz w:val="21"/>
+          <w:szCs w:val="21"/>
+        </w:rPr>
+        <w:tab/>
+      </w:r>
+      <w:r>
+        <w:rPr>
+          <w:rFonts w:ascii="Consolas" w:eastAsia="Times New Roman" w:hAnsi="Consolas" w:cs="Consolas"/>
+          <w:color w:val="0000FF"/>
+          <w:sz w:val="21"/>
+          <w:szCs w:val="21"/>
+        </w:rPr>
+        <w:t>break</w:t>
+      </w:r>
+    </w:p>
+    <w:p>
+      <w:pPr>
+        <w:shd w:val="clear" w:color="auto" w:fill="FFFFFE"/>
+        <w:spacing w:line="285" w:lineRule="atLeast"/>
+        <w:rPr>
+          <w:rFonts w:ascii="Consolas" w:eastAsia="Times New Roman" w:hAnsi="Consolas" w:cs="Consolas"/>
+          <w:color w:val="000000"/>
+          <w:sz w:val="21"/>
+          <w:szCs w:val="21"/>
+        </w:rPr>
+      </w:pPr>
+      <w:r>
+        <w:rPr>
+          <w:rFonts w:ascii="Consolas" w:eastAsia="Times New Roman" w:hAnsi="Consolas" w:cs="Consolas"/>
+          <w:color w:val="000000"/>
+          <w:sz w:val="21"/>
+          <w:szCs w:val="21"/>
+        </w:rPr>
+        <w:t xml:space="preserve"> </w:t>
+      </w:r>
+      <w:r>
+        <w:rPr>
+          <w:rFonts w:ascii="Consolas" w:eastAsia="Times New Roman" w:hAnsi="Consolas" w:cs="Consolas"/>
+          <w:color w:val="000000"/>
+          <w:sz w:val="21"/>
+          <w:szCs w:val="21"/>
+        </w:rPr>
+        <w:tab/>
+      </w:r>
+      <w:proofErr w:type="spellStart"/>
+      <w:r>
+        <w:rPr>
+          <w:rFonts w:ascii="Consolas" w:eastAsia="Times New Roman" w:hAnsi="Consolas" w:cs="Consolas"/>
+          <w:color w:val="000000"/>
+          <w:sz w:val="21"/>
+          <w:szCs w:val="21"/>
+        </w:rPr>
+        <w:t>fileHandle.write</w:t>
+      </w:r>
+      <w:proofErr w:type="spellEnd"/>
+      <w:r>
+        <w:rPr>
+          <w:rFonts w:ascii="Consolas" w:eastAsia="Times New Roman" w:hAnsi="Consolas" w:cs="Consolas"/>
+          <w:color w:val="000000"/>
+          <w:sz w:val="21"/>
+          <w:szCs w:val="21"/>
+        </w:rPr>
+        <w:t xml:space="preserve"> (</w:t>
+      </w:r>
+      <w:proofErr w:type="spellStart"/>
+      <w:r>
+        <w:rPr>
+          <w:rFonts w:ascii="Consolas" w:eastAsia="Times New Roman" w:hAnsi="Consolas" w:cs="Consolas"/>
+          <w:color w:val="000000"/>
+          <w:sz w:val="21"/>
+          <w:szCs w:val="21"/>
+        </w:rPr>
+        <w:t>userText</w:t>
+      </w:r>
+      <w:proofErr w:type="spellEnd"/>
+      <w:r>
+        <w:rPr>
+          <w:rFonts w:ascii="Consolas" w:eastAsia="Times New Roman" w:hAnsi="Consolas" w:cs="Consolas"/>
+          <w:color w:val="000000"/>
+          <w:sz w:val="21"/>
+          <w:szCs w:val="21"/>
+        </w:rPr>
+        <w:t>)</w:t>
+      </w:r>
+    </w:p>
+    <w:p>
+      <w:pPr>
+        <w:shd w:val="clear" w:color="auto" w:fill="FFFFFE"/>
+        <w:spacing w:line="285" w:lineRule="atLeast"/>
+        <w:ind w:firstLine="720"/>
+        <w:rPr>
+          <w:rFonts w:ascii="Consolas" w:eastAsia="Times New Roman" w:hAnsi="Consolas" w:cs="Consolas"/>
+          <w:color w:val="000000"/>
+          <w:sz w:val="21"/>
+          <w:szCs w:val="21"/>
+        </w:rPr>
+      </w:pPr>
+      <w:proofErr w:type="spellStart"/>
+      <w:r>
+        <w:rPr>
+          <w:rFonts w:ascii="Consolas" w:eastAsia="Times New Roman" w:hAnsi="Consolas" w:cs="Consolas"/>
+          <w:color w:val="000000"/>
+          <w:sz w:val="21"/>
+          <w:szCs w:val="21"/>
+        </w:rPr>
+        <w:t>fileHandle.close</w:t>
+      </w:r>
+      <w:proofErr w:type="spellEnd"/>
+      <w:r>
+        <w:rPr>
+          <w:rFonts w:ascii="Consolas" w:eastAsia="Times New Roman" w:hAnsi="Consolas" w:cs="Consolas"/>
+          <w:color w:val="000000"/>
+          <w:sz w:val="21"/>
+          <w:szCs w:val="21"/>
+        </w:rPr>
+        <w:t>()</w:t>
+      </w:r>
+    </w:p>
+    <w:p>
+      <w:pPr>
         <w:pStyle w:val="ListParagraph"/>
-        <w:numPr>
-          <w:ilvl w:val="1"/>
-          <w:numId w:val="5"/>
-        </w:numPr>
-        <w:ind w:left="720"/>
-        <w:rPr>
-          <w:sz w:val="22"/>
-        </w:rPr>
-      </w:pPr>
-      <w:r>
-        <w:rPr>
-          <w:sz w:val="22"/>
-        </w:rPr>
-        <w:t>List your program modifications below</w:t>
-      </w:r>
-      <w:r>
-        <w:rPr>
-          <w:sz w:val="22"/>
-        </w:rPr>
-        <w:br/>
-      </w:r>
+        <w:rPr>
+          <w:sz w:val="22"/>
+        </w:rPr>
+      </w:pPr>
     </w:p>
     <w:p/>
     <w:p/>
@@ -3707,6 +5321,8 @@
         </w:rPr>
         <w:t xml:space="preserve">Load the following program </w:t>
       </w:r>
+      <w:bookmarkStart w:id="0" w:name="_GoBack"/>
+      <w:bookmarkEnd w:id="0"/>
     </w:p>
     <w:p>
       <w:pPr>
@@ -4017,6 +5633,7 @@
           <w:sz w:val="21"/>
           <w:szCs w:val="21"/>
         </w:rPr>
+        <w:lastRenderedPageBreak/>
         <w:t xml:space="preserve">  result += </w:t>
       </w:r>
       <w:r>
@@ -5523,8 +7140,6 @@
         </w:rPr>
         <w:t>"""</w:t>
       </w:r>
-      <w:bookmarkStart w:id="0" w:name="_GoBack"/>
-      <w:bookmarkEnd w:id="0"/>
     </w:p>
     <w:p>
       <w:pPr>
@@ -6106,6 +7721,7 @@
           <w:sz w:val="21"/>
           <w:szCs w:val="21"/>
         </w:rPr>
+        <w:lastRenderedPageBreak/>
         <w:t>print</w:t>
       </w:r>
       <w:r>

--- a/Topic B/Mod B.5 Python File Access .docx
+++ b/Topic B/Mod B.5 Python File Access .docx
@@ -5321,8 +5321,6 @@
         </w:rPr>
         <w:t xml:space="preserve">Load the following program </w:t>
       </w:r>
-      <w:bookmarkStart w:id="0" w:name="_GoBack"/>
-      <w:bookmarkEnd w:id="0"/>
     </w:p>
     <w:p>
       <w:pPr>
@@ -11392,34 +11390,15 @@
     <w:p>
       <w:pPr>
         <w:pStyle w:val="ListParagraph"/>
-        <w:numPr>
-          <w:ilvl w:val="1"/>
-          <w:numId w:val="6"/>
-        </w:numPr>
-        <w:ind w:left="720"/>
-        <w:rPr>
-          <w:sz w:val="22"/>
-        </w:rPr>
-      </w:pPr>
-      <w:r>
-        <w:rPr>
-          <w:sz w:val="22"/>
-        </w:rPr>
-        <w:t xml:space="preserve">Look up the values in an ASCII character table. Google “ASCII Character Table” or Download the ASCII Conversion Chart from the </w:t>
-      </w:r>
-      <w:proofErr w:type="spellStart"/>
-      <w:r>
-        <w:rPr>
-          <w:sz w:val="22"/>
-        </w:rPr>
-        <w:t>GitHub</w:t>
-      </w:r>
-      <w:proofErr w:type="spellEnd"/>
-      <w:r>
-        <w:rPr>
-          <w:sz w:val="22"/>
-        </w:rPr>
-        <w:t xml:space="preserve"> Topic B folder.</w:t>
+        <w:rPr>
+          <w:sz w:val="22"/>
+        </w:rPr>
+      </w:pPr>
+      <w:r>
+        <w:rPr>
+          <w:sz w:val="22"/>
+        </w:rPr>
+        <w:t>066 077</w:t>
       </w:r>
     </w:p>
     <w:p>
@@ -11438,7 +11417,67 @@
         <w:rPr>
           <w:sz w:val="22"/>
         </w:rPr>
+        <w:t xml:space="preserve">Look up the values in an ASCII character table. Google “ASCII Character Table” or Download the ASCII Conversion Chart from the </w:t>
+      </w:r>
+      <w:proofErr w:type="spellStart"/>
+      <w:r>
+        <w:rPr>
+          <w:sz w:val="22"/>
+        </w:rPr>
+        <w:t>GitHub</w:t>
+      </w:r>
+      <w:proofErr w:type="spellEnd"/>
+      <w:r>
+        <w:rPr>
+          <w:sz w:val="22"/>
+        </w:rPr>
+        <w:t xml:space="preserve"> Topic B folder.</w:t>
+      </w:r>
+    </w:p>
+    <w:p>
+      <w:pPr>
+        <w:pStyle w:val="ListParagraph"/>
+        <w:numPr>
+          <w:ilvl w:val="1"/>
+          <w:numId w:val="6"/>
+        </w:numPr>
+        <w:ind w:left="720"/>
+        <w:rPr>
+          <w:sz w:val="22"/>
+        </w:rPr>
+      </w:pPr>
+      <w:r>
+        <w:rPr>
+          <w:sz w:val="22"/>
+        </w:rPr>
         <w:t>What ASCII characters do these two bytes represent?</w:t>
+      </w:r>
+    </w:p>
+    <w:p>
+      <w:pPr>
+        <w:pStyle w:val="ListParagraph"/>
+        <w:numPr>
+          <w:ilvl w:val="1"/>
+          <w:numId w:val="6"/>
+        </w:numPr>
+        <w:ind w:left="720"/>
+        <w:rPr>
+          <w:sz w:val="22"/>
+        </w:rPr>
+      </w:pPr>
+      <w:r>
+        <w:rPr>
+          <w:sz w:val="22"/>
+        </w:rPr>
+        <w:t>B</w:t>
+      </w:r>
+      <w:bookmarkStart w:id="0" w:name="_GoBack"/>
+      <w:bookmarkEnd w:id="0"/>
+      <w:r>
+        <w:rPr>
+          <w:sz w:val="22"/>
+        </w:rPr>
+        <w:t>M</w:t>
       </w:r>
     </w:p>
     <w:p>
@@ -11528,6 +11567,20 @@
     <w:p>
       <w:pPr>
         <w:pStyle w:val="ListParagraph"/>
+        <w:rPr>
+          <w:sz w:val="22"/>
+        </w:rPr>
+      </w:pPr>
+      <w:r>
+        <w:rPr>
+          <w:sz w:val="22"/>
+        </w:rPr>
+        <w:t>The description of the “Signature” is ‘BM’.</w:t>
+      </w:r>
+    </w:p>
+    <w:p>
+      <w:pPr>
+        <w:pStyle w:val="ListParagraph"/>
         <w:numPr>
           <w:ilvl w:val="1"/>
           <w:numId w:val="6"/>
@@ -11542,6 +11595,20 @@
           <w:sz w:val="22"/>
         </w:rPr>
         <w:t>How does this compare to your answer to question #4 above?</w:t>
+      </w:r>
+    </w:p>
+    <w:p>
+      <w:pPr>
+        <w:pStyle w:val="ListParagraph"/>
+        <w:rPr>
+          <w:sz w:val="22"/>
+        </w:rPr>
+      </w:pPr>
+      <w:r>
+        <w:rPr>
+          <w:sz w:val="22"/>
+        </w:rPr>
+        <w:t>The number 066 and 077 represent BM which is a signature of every BMP file.</w:t>
       </w:r>
     </w:p>
     <w:p>
@@ -11640,20 +11707,15 @@
     <w:p>
       <w:pPr>
         <w:pStyle w:val="ListParagraph"/>
-        <w:numPr>
-          <w:ilvl w:val="1"/>
-          <w:numId w:val="6"/>
-        </w:numPr>
-        <w:ind w:left="720"/>
-        <w:rPr>
-          <w:sz w:val="22"/>
-        </w:rPr>
-      </w:pPr>
-      <w:r>
-        <w:rPr>
-          <w:sz w:val="22"/>
-        </w:rPr>
-        <w:t>What is the value, in bytes, of this field for your image file? (Look at the program output)</w:t>
+        <w:rPr>
+          <w:sz w:val="22"/>
+        </w:rPr>
+      </w:pPr>
+      <w:r>
+        <w:rPr>
+          <w:sz w:val="22"/>
+        </w:rPr>
+        <w:t>The size is 4 bytes of this field.</w:t>
       </w:r>
     </w:p>
     <w:p>
@@ -11672,7 +11734,54 @@
         <w:rPr>
           <w:sz w:val="22"/>
         </w:rPr>
+        <w:t>What is the value, in bytes, of this field for your image file? (Look at the program output)</w:t>
+      </w:r>
+    </w:p>
+    <w:p>
+      <w:pPr>
+        <w:pStyle w:val="ListParagraph"/>
+        <w:rPr>
+          <w:sz w:val="22"/>
+        </w:rPr>
+      </w:pPr>
+      <w:r>
+        <w:rPr>
+          <w:sz w:val="22"/>
+        </w:rPr>
+        <w:t>The value in bytes is 001 031.</w:t>
+      </w:r>
+    </w:p>
+    <w:p>
+      <w:pPr>
+        <w:pStyle w:val="ListParagraph"/>
+        <w:numPr>
+          <w:ilvl w:val="1"/>
+          <w:numId w:val="6"/>
+        </w:numPr>
+        <w:ind w:left="720"/>
+        <w:rPr>
+          <w:sz w:val="22"/>
+        </w:rPr>
+      </w:pPr>
+      <w:r>
+        <w:rPr>
+          <w:sz w:val="22"/>
+        </w:rPr>
         <w:t>What is the value, in decimal, of this field for your image file? (Look at the program output)</w:t>
+      </w:r>
+    </w:p>
+    <w:p>
+      <w:pPr>
+        <w:pStyle w:val="ListParagraph"/>
+        <w:rPr>
+          <w:sz w:val="22"/>
+        </w:rPr>
+      </w:pPr>
+      <w:r>
+        <w:rPr>
+          <w:sz w:val="22"/>
+        </w:rPr>
+        <w:t>The value in decimals is 1 and 49.</w:t>
       </w:r>
     </w:p>
     <w:p>
@@ -11743,20 +11852,15 @@
     <w:p>
       <w:pPr>
         <w:pStyle w:val="ListParagraph"/>
-        <w:numPr>
-          <w:ilvl w:val="1"/>
-          <w:numId w:val="6"/>
-        </w:numPr>
-        <w:ind w:left="720"/>
-        <w:rPr>
-          <w:sz w:val="22"/>
-        </w:rPr>
-      </w:pPr>
-      <w:r>
-        <w:rPr>
-          <w:sz w:val="22"/>
-        </w:rPr>
-        <w:t>What is the value, in bytes, of this field for your image file? (Look at the program output)</w:t>
+        <w:rPr>
+          <w:sz w:val="22"/>
+        </w:rPr>
+      </w:pPr>
+      <w:r>
+        <w:rPr>
+          <w:sz w:val="22"/>
+        </w:rPr>
+        <w:t xml:space="preserve">The size of this field is 4 bytes as well. </w:t>
       </w:r>
     </w:p>
     <w:p>
@@ -11775,7 +11879,54 @@
         <w:rPr>
           <w:sz w:val="22"/>
         </w:rPr>
+        <w:t>What is the value, in bytes, of this field for your image file? (Look at the program output)</w:t>
+      </w:r>
+    </w:p>
+    <w:p>
+      <w:pPr>
+        <w:pStyle w:val="ListParagraph"/>
+        <w:rPr>
+          <w:sz w:val="22"/>
+        </w:rPr>
+      </w:pPr>
+      <w:r>
+        <w:rPr>
+          <w:sz w:val="22"/>
+        </w:rPr>
+        <w:t>The value in bytes us 001 045.</w:t>
+      </w:r>
+    </w:p>
+    <w:p>
+      <w:pPr>
+        <w:pStyle w:val="ListParagraph"/>
+        <w:numPr>
+          <w:ilvl w:val="1"/>
+          <w:numId w:val="6"/>
+        </w:numPr>
+        <w:ind w:left="720"/>
+        <w:rPr>
+          <w:sz w:val="22"/>
+        </w:rPr>
+      </w:pPr>
+      <w:r>
+        <w:rPr>
+          <w:sz w:val="22"/>
+        </w:rPr>
         <w:t>What is the value, in decimal, of this field for your image file? (Look at the program output)</w:t>
+      </w:r>
+    </w:p>
+    <w:p>
+      <w:pPr>
+        <w:pStyle w:val="ListParagraph"/>
+        <w:rPr>
+          <w:sz w:val="22"/>
+        </w:rPr>
+      </w:pPr>
+      <w:r>
+        <w:rPr>
+          <w:sz w:val="22"/>
+        </w:rPr>
+        <w:t>The value in decimals is 1 and 37.</w:t>
       </w:r>
     </w:p>
     <w:p>
@@ -11827,6 +11978,20 @@
     <w:p>
       <w:pPr>
         <w:pStyle w:val="ListParagraph"/>
+        <w:rPr>
+          <w:sz w:val="22"/>
+        </w:rPr>
+      </w:pPr>
+      <w:r>
+        <w:rPr>
+          <w:sz w:val="22"/>
+        </w:rPr>
+        <w:t>In paint the size of my image file is 254.0KB and the pixels are 287 x 301.</w:t>
+      </w:r>
+    </w:p>
+    <w:p>
+      <w:pPr>
+        <w:pStyle w:val="ListParagraph"/>
         <w:numPr>
           <w:ilvl w:val="1"/>
           <w:numId w:val="6"/>
@@ -11841,6 +12006,20 @@
           <w:sz w:val="22"/>
         </w:rPr>
         <w:t>How does this compare to the output of the program?</w:t>
+      </w:r>
+    </w:p>
+    <w:p>
+      <w:pPr>
+        <w:pStyle w:val="ListParagraph"/>
+        <w:rPr>
+          <w:sz w:val="22"/>
+        </w:rPr>
+      </w:pPr>
+      <w:r>
+        <w:rPr>
+          <w:sz w:val="22"/>
+        </w:rPr>
+        <w:t>The number of pixels are same in both python and paint.</w:t>
       </w:r>
     </w:p>
     <w:p/>

--- a/Topic B/Mod B.5 Python File Access .docx
+++ b/Topic B/Mod B.5 Python File Access .docx
@@ -3233,7 +3233,6 @@
     </w:p>
     <w:p>
       <w:pPr>
-        <w:pStyle w:val="ListParagraph"/>
         <w:shd w:val="clear" w:color="auto" w:fill="FFFFFE"/>
         <w:spacing w:line="285" w:lineRule="atLeast"/>
         <w:rPr>
@@ -3282,7 +3281,6 @@
     </w:p>
     <w:p>
       <w:pPr>
-        <w:pStyle w:val="ListParagraph"/>
         <w:shd w:val="clear" w:color="auto" w:fill="FFFFFE"/>
         <w:spacing w:line="285" w:lineRule="atLeast"/>
         <w:rPr>
@@ -3331,7 +3329,6 @@
     </w:p>
     <w:p>
       <w:pPr>
-        <w:pStyle w:val="ListParagraph"/>
         <w:shd w:val="clear" w:color="auto" w:fill="FFFFFE"/>
         <w:spacing w:line="285" w:lineRule="atLeast"/>
         <w:rPr>
@@ -3380,7 +3377,6 @@
     </w:p>
     <w:p>
       <w:pPr>
-        <w:pStyle w:val="ListParagraph"/>
         <w:shd w:val="clear" w:color="auto" w:fill="FFFFFE"/>
         <w:spacing w:line="285" w:lineRule="atLeast"/>
         <w:rPr>
@@ -3467,7 +3463,6 @@
     </w:p>
     <w:p>
       <w:pPr>
-        <w:pStyle w:val="ListParagraph"/>
         <w:shd w:val="clear" w:color="auto" w:fill="FFFFFE"/>
         <w:spacing w:line="285" w:lineRule="atLeast"/>
         <w:rPr>
@@ -3509,7 +3504,6 @@
     </w:p>
     <w:p>
       <w:pPr>
-        <w:pStyle w:val="ListParagraph"/>
         <w:shd w:val="clear" w:color="auto" w:fill="FFFFFE"/>
         <w:spacing w:line="285" w:lineRule="atLeast"/>
         <w:rPr>
@@ -3558,7 +3552,6 @@
     </w:p>
     <w:p>
       <w:pPr>
-        <w:pStyle w:val="ListParagraph"/>
         <w:shd w:val="clear" w:color="auto" w:fill="FFFFFE"/>
         <w:spacing w:line="285" w:lineRule="atLeast"/>
         <w:rPr>
@@ -3609,7 +3602,6 @@
     </w:p>
     <w:p>
       <w:pPr>
-        <w:pStyle w:val="ListParagraph"/>
         <w:shd w:val="clear" w:color="auto" w:fill="FFFFFE"/>
         <w:spacing w:line="285" w:lineRule="atLeast"/>
         <w:rPr>
@@ -3718,7 +3710,6 @@
     </w:p>
     <w:p>
       <w:pPr>
-        <w:pStyle w:val="ListParagraph"/>
         <w:shd w:val="clear" w:color="auto" w:fill="FFFFFE"/>
         <w:spacing w:line="285" w:lineRule="atLeast"/>
         <w:rPr>
@@ -3798,7 +3789,6 @@
     </w:p>
     <w:p>
       <w:pPr>
-        <w:pStyle w:val="ListParagraph"/>
         <w:shd w:val="clear" w:color="auto" w:fill="FFFFFE"/>
         <w:spacing w:line="285" w:lineRule="atLeast"/>
         <w:rPr>
@@ -3876,7 +3866,6 @@
     </w:p>
     <w:p>
       <w:pPr>
-        <w:pStyle w:val="ListParagraph"/>
         <w:shd w:val="clear" w:color="auto" w:fill="FFFFFE"/>
         <w:spacing w:line="285" w:lineRule="atLeast"/>
         <w:rPr>
@@ -3905,6 +3894,8 @@
         </w:rPr>
         <w:t>break</w:t>
       </w:r>
+      <w:bookmarkStart w:id="0" w:name="_GoBack"/>
+      <w:bookmarkEnd w:id="0"/>
     </w:p>
     <w:p>
       <w:pPr>
@@ -3926,33 +3917,17 @@
         </w:rPr>
         <w:t xml:space="preserve">  </w:t>
       </w:r>
-      <w:r>
-        <w:rPr>
-          <w:rFonts w:ascii="Consolas" w:eastAsia="Times New Roman" w:hAnsi="Consolas" w:cs="Consolas"/>
-          <w:color w:val="000000"/>
-          <w:sz w:val="21"/>
-          <w:szCs w:val="21"/>
-        </w:rPr>
-        <w:t xml:space="preserve">  </w:t>
-      </w:r>
-      <w:r>
-        <w:rPr>
-          <w:rFonts w:ascii="Consolas" w:eastAsia="Times New Roman" w:hAnsi="Consolas" w:cs="Consolas"/>
-          <w:color w:val="000000"/>
-          <w:sz w:val="21"/>
-          <w:szCs w:val="21"/>
-        </w:rPr>
-        <w:tab/>
-      </w:r>
-      <w:r>
-        <w:rPr>
-          <w:rFonts w:ascii="Consolas" w:eastAsia="Times New Roman" w:hAnsi="Consolas" w:cs="Consolas"/>
-          <w:color w:val="0000FF"/>
-          <w:sz w:val="21"/>
-          <w:szCs w:val="21"/>
-        </w:rPr>
-        <w:t>print</w:t>
-      </w:r>
+      <w:proofErr w:type="spellStart"/>
+      <w:r>
+        <w:rPr>
+          <w:rFonts w:ascii="Consolas" w:eastAsia="Times New Roman" w:hAnsi="Consolas" w:cs="Consolas"/>
+          <w:color w:val="000000"/>
+          <w:sz w:val="21"/>
+          <w:szCs w:val="21"/>
+        </w:rPr>
+        <w:t>fileHandle.write</w:t>
+      </w:r>
+      <w:proofErr w:type="spellEnd"/>
       <w:r>
         <w:rPr>
           <w:rFonts w:ascii="Consolas" w:eastAsia="Times New Roman" w:hAnsi="Consolas" w:cs="Consolas"/>
@@ -3980,12 +3955,11 @@
           <w:sz w:val="21"/>
           <w:szCs w:val="21"/>
         </w:rPr>
-        <w:t>)</w:t>
-      </w:r>
-    </w:p>
-    <w:p>
-      <w:pPr>
-        <w:pStyle w:val="ListParagraph"/>
+        <w:t xml:space="preserve">)  </w:t>
+      </w:r>
+    </w:p>
+    <w:p>
+      <w:pPr>
         <w:shd w:val="clear" w:color="auto" w:fill="FFFFFE"/>
         <w:spacing w:line="285" w:lineRule="atLeast"/>
         <w:rPr>
@@ -4015,6 +3989,18 @@
         </w:rPr>
         <w:t>()</w:t>
       </w:r>
+    </w:p>
+    <w:p>
+      <w:pPr>
+        <w:shd w:val="clear" w:color="auto" w:fill="FFFFFE"/>
+        <w:spacing w:line="285" w:lineRule="atLeast"/>
+        <w:rPr>
+          <w:rFonts w:ascii="Consolas" w:eastAsia="Times New Roman" w:hAnsi="Consolas" w:cs="Consolas"/>
+          <w:color w:val="000000"/>
+          <w:sz w:val="21"/>
+          <w:szCs w:val="21"/>
+        </w:rPr>
+      </w:pPr>
     </w:p>
     <w:p>
       <w:pPr>
@@ -5552,6 +5538,7 @@
           <w:sz w:val="21"/>
           <w:szCs w:val="21"/>
         </w:rPr>
+        <w:lastRenderedPageBreak/>
         <w:t xml:space="preserve">  result = </w:t>
       </w:r>
       <w:proofErr w:type="spellStart"/>
@@ -5631,7 +5618,6 @@
           <w:sz w:val="21"/>
           <w:szCs w:val="21"/>
         </w:rPr>
-        <w:lastRenderedPageBreak/>
         <w:t xml:space="preserve">  result += </w:t>
       </w:r>
       <w:r>
@@ -7477,228 +7463,6 @@
           <w:szCs w:val="21"/>
         </w:rPr>
         <w:t>)</w:t>
-      </w:r>
-    </w:p>
-    <w:p>
-      <w:pPr>
-        <w:shd w:val="clear" w:color="auto" w:fill="FFFFFE"/>
-        <w:spacing w:line="285" w:lineRule="atLeast"/>
-        <w:rPr>
-          <w:rFonts w:ascii="Consolas" w:eastAsia="Times New Roman" w:hAnsi="Consolas" w:cs="Consolas"/>
-          <w:color w:val="000000"/>
-          <w:sz w:val="21"/>
-          <w:szCs w:val="21"/>
-        </w:rPr>
-      </w:pPr>
-      <w:r>
-        <w:rPr>
-          <w:rFonts w:ascii="Consolas" w:eastAsia="Times New Roman" w:hAnsi="Consolas" w:cs="Consolas"/>
-          <w:color w:val="0000FF"/>
-          <w:sz w:val="21"/>
-          <w:szCs w:val="21"/>
-        </w:rPr>
-        <w:t>print</w:t>
-      </w:r>
-      <w:r>
-        <w:rPr>
-          <w:rFonts w:ascii="Consolas" w:eastAsia="Times New Roman" w:hAnsi="Consolas" w:cs="Consolas"/>
-          <w:color w:val="000000"/>
-          <w:sz w:val="21"/>
-          <w:szCs w:val="21"/>
-        </w:rPr>
-        <w:t>(</w:t>
-      </w:r>
-      <w:proofErr w:type="spellStart"/>
-      <w:r>
-        <w:rPr>
-          <w:rFonts w:ascii="Consolas" w:eastAsia="Times New Roman" w:hAnsi="Consolas" w:cs="Consolas"/>
-          <w:color w:val="0000FF"/>
-          <w:sz w:val="21"/>
-          <w:szCs w:val="21"/>
-        </w:rPr>
-        <w:t>str</w:t>
-      </w:r>
-      <w:proofErr w:type="spellEnd"/>
-      <w:r>
-        <w:rPr>
-          <w:rFonts w:ascii="Consolas" w:eastAsia="Times New Roman" w:hAnsi="Consolas" w:cs="Consolas"/>
-          <w:color w:val="000000"/>
-          <w:sz w:val="21"/>
-          <w:szCs w:val="21"/>
-        </w:rPr>
-        <w:t>(</w:t>
-      </w:r>
-      <w:proofErr w:type="spellStart"/>
-      <w:r>
-        <w:rPr>
-          <w:rFonts w:ascii="Consolas" w:eastAsia="Times New Roman" w:hAnsi="Consolas" w:cs="Consolas"/>
-          <w:color w:val="000000"/>
-          <w:sz w:val="21"/>
-          <w:szCs w:val="21"/>
-        </w:rPr>
-        <w:t>rawData</w:t>
-      </w:r>
-      <w:proofErr w:type="spellEnd"/>
-      <w:r>
-        <w:rPr>
-          <w:rFonts w:ascii="Consolas" w:eastAsia="Times New Roman" w:hAnsi="Consolas" w:cs="Consolas"/>
-          <w:color w:val="000000"/>
-          <w:sz w:val="21"/>
-          <w:szCs w:val="21"/>
-        </w:rPr>
-        <w:t>[</w:t>
-      </w:r>
-      <w:r>
-        <w:rPr>
-          <w:rFonts w:ascii="Consolas" w:eastAsia="Times New Roman" w:hAnsi="Consolas" w:cs="Consolas"/>
-          <w:color w:val="09885A"/>
-          <w:sz w:val="21"/>
-          <w:szCs w:val="21"/>
-        </w:rPr>
-        <w:t>0</w:t>
-      </w:r>
-      <w:r>
-        <w:rPr>
-          <w:rFonts w:ascii="Consolas" w:eastAsia="Times New Roman" w:hAnsi="Consolas" w:cs="Consolas"/>
-          <w:color w:val="000000"/>
-          <w:sz w:val="21"/>
-          <w:szCs w:val="21"/>
-        </w:rPr>
-        <w:t>]).</w:t>
-      </w:r>
-      <w:proofErr w:type="spellStart"/>
-      <w:r>
-        <w:rPr>
-          <w:rFonts w:ascii="Consolas" w:eastAsia="Times New Roman" w:hAnsi="Consolas" w:cs="Consolas"/>
-          <w:color w:val="000000"/>
-          <w:sz w:val="21"/>
-          <w:szCs w:val="21"/>
-        </w:rPr>
-        <w:t>zfill</w:t>
-      </w:r>
-      <w:proofErr w:type="spellEnd"/>
-      <w:r>
-        <w:rPr>
-          <w:rFonts w:ascii="Consolas" w:eastAsia="Times New Roman" w:hAnsi="Consolas" w:cs="Consolas"/>
-          <w:color w:val="000000"/>
-          <w:sz w:val="21"/>
-          <w:szCs w:val="21"/>
-        </w:rPr>
-        <w:t>(</w:t>
-      </w:r>
-      <w:r>
-        <w:rPr>
-          <w:rFonts w:ascii="Consolas" w:eastAsia="Times New Roman" w:hAnsi="Consolas" w:cs="Consolas"/>
-          <w:color w:val="09885A"/>
-          <w:sz w:val="21"/>
-          <w:szCs w:val="21"/>
-        </w:rPr>
-        <w:t>3</w:t>
-      </w:r>
-      <w:r>
-        <w:rPr>
-          <w:rFonts w:ascii="Consolas" w:eastAsia="Times New Roman" w:hAnsi="Consolas" w:cs="Consolas"/>
-          <w:color w:val="000000"/>
-          <w:sz w:val="21"/>
-          <w:szCs w:val="21"/>
-        </w:rPr>
-        <w:t xml:space="preserve">), </w:t>
-      </w:r>
-      <w:proofErr w:type="spellStart"/>
-      <w:r>
-        <w:rPr>
-          <w:rFonts w:ascii="Consolas" w:eastAsia="Times New Roman" w:hAnsi="Consolas" w:cs="Consolas"/>
-          <w:color w:val="0000FF"/>
-          <w:sz w:val="21"/>
-          <w:szCs w:val="21"/>
-        </w:rPr>
-        <w:t>str</w:t>
-      </w:r>
-      <w:proofErr w:type="spellEnd"/>
-      <w:r>
-        <w:rPr>
-          <w:rFonts w:ascii="Consolas" w:eastAsia="Times New Roman" w:hAnsi="Consolas" w:cs="Consolas"/>
-          <w:color w:val="000000"/>
-          <w:sz w:val="21"/>
-          <w:szCs w:val="21"/>
-        </w:rPr>
-        <w:t>(</w:t>
-      </w:r>
-      <w:proofErr w:type="spellStart"/>
-      <w:r>
-        <w:rPr>
-          <w:rFonts w:ascii="Consolas" w:eastAsia="Times New Roman" w:hAnsi="Consolas" w:cs="Consolas"/>
-          <w:color w:val="000000"/>
-          <w:sz w:val="21"/>
-          <w:szCs w:val="21"/>
-        </w:rPr>
-        <w:t>rawData</w:t>
-      </w:r>
-      <w:proofErr w:type="spellEnd"/>
-      <w:r>
-        <w:rPr>
-          <w:rFonts w:ascii="Consolas" w:eastAsia="Times New Roman" w:hAnsi="Consolas" w:cs="Consolas"/>
-          <w:color w:val="000000"/>
-          <w:sz w:val="21"/>
-          <w:szCs w:val="21"/>
-        </w:rPr>
-        <w:t>[</w:t>
-      </w:r>
-      <w:r>
-        <w:rPr>
-          <w:rFonts w:ascii="Consolas" w:eastAsia="Times New Roman" w:hAnsi="Consolas" w:cs="Consolas"/>
-          <w:color w:val="09885A"/>
-          <w:sz w:val="21"/>
-          <w:szCs w:val="21"/>
-        </w:rPr>
-        <w:t>1</w:t>
-      </w:r>
-      <w:r>
-        <w:rPr>
-          <w:rFonts w:ascii="Consolas" w:eastAsia="Times New Roman" w:hAnsi="Consolas" w:cs="Consolas"/>
-          <w:color w:val="000000"/>
-          <w:sz w:val="21"/>
-          <w:szCs w:val="21"/>
-        </w:rPr>
-        <w:t>]).</w:t>
-      </w:r>
-      <w:proofErr w:type="spellStart"/>
-      <w:r>
-        <w:rPr>
-          <w:rFonts w:ascii="Consolas" w:eastAsia="Times New Roman" w:hAnsi="Consolas" w:cs="Consolas"/>
-          <w:color w:val="000000"/>
-          <w:sz w:val="21"/>
-          <w:szCs w:val="21"/>
-        </w:rPr>
-        <w:t>zfill</w:t>
-      </w:r>
-      <w:proofErr w:type="spellEnd"/>
-      <w:r>
-        <w:rPr>
-          <w:rFonts w:ascii="Consolas" w:eastAsia="Times New Roman" w:hAnsi="Consolas" w:cs="Consolas"/>
-          <w:color w:val="000000"/>
-          <w:sz w:val="21"/>
-          <w:szCs w:val="21"/>
-        </w:rPr>
-        <w:t>(</w:t>
-      </w:r>
-      <w:r>
-        <w:rPr>
-          <w:rFonts w:ascii="Consolas" w:eastAsia="Times New Roman" w:hAnsi="Consolas" w:cs="Consolas"/>
-          <w:color w:val="09885A"/>
-          <w:sz w:val="21"/>
-          <w:szCs w:val="21"/>
-        </w:rPr>
-        <w:t>3</w:t>
-      </w:r>
-      <w:r>
-        <w:rPr>
-          <w:rFonts w:ascii="Consolas" w:eastAsia="Times New Roman" w:hAnsi="Consolas" w:cs="Consolas"/>
-          <w:color w:val="000000"/>
-          <w:sz w:val="21"/>
-          <w:szCs w:val="21"/>
-        </w:rPr>
-        <w:t>))</w:t>
       </w:r>
     </w:p>
     <w:p>
@@ -7731,6 +7495,228 @@
         </w:rPr>
         <w:t>(</w:t>
       </w:r>
+      <w:proofErr w:type="spellStart"/>
+      <w:r>
+        <w:rPr>
+          <w:rFonts w:ascii="Consolas" w:eastAsia="Times New Roman" w:hAnsi="Consolas" w:cs="Consolas"/>
+          <w:color w:val="0000FF"/>
+          <w:sz w:val="21"/>
+          <w:szCs w:val="21"/>
+        </w:rPr>
+        <w:t>str</w:t>
+      </w:r>
+      <w:proofErr w:type="spellEnd"/>
+      <w:r>
+        <w:rPr>
+          <w:rFonts w:ascii="Consolas" w:eastAsia="Times New Roman" w:hAnsi="Consolas" w:cs="Consolas"/>
+          <w:color w:val="000000"/>
+          <w:sz w:val="21"/>
+          <w:szCs w:val="21"/>
+        </w:rPr>
+        <w:t>(</w:t>
+      </w:r>
+      <w:proofErr w:type="spellStart"/>
+      <w:r>
+        <w:rPr>
+          <w:rFonts w:ascii="Consolas" w:eastAsia="Times New Roman" w:hAnsi="Consolas" w:cs="Consolas"/>
+          <w:color w:val="000000"/>
+          <w:sz w:val="21"/>
+          <w:szCs w:val="21"/>
+        </w:rPr>
+        <w:t>rawData</w:t>
+      </w:r>
+      <w:proofErr w:type="spellEnd"/>
+      <w:r>
+        <w:rPr>
+          <w:rFonts w:ascii="Consolas" w:eastAsia="Times New Roman" w:hAnsi="Consolas" w:cs="Consolas"/>
+          <w:color w:val="000000"/>
+          <w:sz w:val="21"/>
+          <w:szCs w:val="21"/>
+        </w:rPr>
+        <w:t>[</w:t>
+      </w:r>
+      <w:r>
+        <w:rPr>
+          <w:rFonts w:ascii="Consolas" w:eastAsia="Times New Roman" w:hAnsi="Consolas" w:cs="Consolas"/>
+          <w:color w:val="09885A"/>
+          <w:sz w:val="21"/>
+          <w:szCs w:val="21"/>
+        </w:rPr>
+        <w:t>0</w:t>
+      </w:r>
+      <w:r>
+        <w:rPr>
+          <w:rFonts w:ascii="Consolas" w:eastAsia="Times New Roman" w:hAnsi="Consolas" w:cs="Consolas"/>
+          <w:color w:val="000000"/>
+          <w:sz w:val="21"/>
+          <w:szCs w:val="21"/>
+        </w:rPr>
+        <w:t>]).</w:t>
+      </w:r>
+      <w:proofErr w:type="spellStart"/>
+      <w:r>
+        <w:rPr>
+          <w:rFonts w:ascii="Consolas" w:eastAsia="Times New Roman" w:hAnsi="Consolas" w:cs="Consolas"/>
+          <w:color w:val="000000"/>
+          <w:sz w:val="21"/>
+          <w:szCs w:val="21"/>
+        </w:rPr>
+        <w:t>zfill</w:t>
+      </w:r>
+      <w:proofErr w:type="spellEnd"/>
+      <w:r>
+        <w:rPr>
+          <w:rFonts w:ascii="Consolas" w:eastAsia="Times New Roman" w:hAnsi="Consolas" w:cs="Consolas"/>
+          <w:color w:val="000000"/>
+          <w:sz w:val="21"/>
+          <w:szCs w:val="21"/>
+        </w:rPr>
+        <w:t>(</w:t>
+      </w:r>
+      <w:r>
+        <w:rPr>
+          <w:rFonts w:ascii="Consolas" w:eastAsia="Times New Roman" w:hAnsi="Consolas" w:cs="Consolas"/>
+          <w:color w:val="09885A"/>
+          <w:sz w:val="21"/>
+          <w:szCs w:val="21"/>
+        </w:rPr>
+        <w:t>3</w:t>
+      </w:r>
+      <w:r>
+        <w:rPr>
+          <w:rFonts w:ascii="Consolas" w:eastAsia="Times New Roman" w:hAnsi="Consolas" w:cs="Consolas"/>
+          <w:color w:val="000000"/>
+          <w:sz w:val="21"/>
+          <w:szCs w:val="21"/>
+        </w:rPr>
+        <w:t xml:space="preserve">), </w:t>
+      </w:r>
+      <w:proofErr w:type="spellStart"/>
+      <w:r>
+        <w:rPr>
+          <w:rFonts w:ascii="Consolas" w:eastAsia="Times New Roman" w:hAnsi="Consolas" w:cs="Consolas"/>
+          <w:color w:val="0000FF"/>
+          <w:sz w:val="21"/>
+          <w:szCs w:val="21"/>
+        </w:rPr>
+        <w:t>str</w:t>
+      </w:r>
+      <w:proofErr w:type="spellEnd"/>
+      <w:r>
+        <w:rPr>
+          <w:rFonts w:ascii="Consolas" w:eastAsia="Times New Roman" w:hAnsi="Consolas" w:cs="Consolas"/>
+          <w:color w:val="000000"/>
+          <w:sz w:val="21"/>
+          <w:szCs w:val="21"/>
+        </w:rPr>
+        <w:t>(</w:t>
+      </w:r>
+      <w:proofErr w:type="spellStart"/>
+      <w:r>
+        <w:rPr>
+          <w:rFonts w:ascii="Consolas" w:eastAsia="Times New Roman" w:hAnsi="Consolas" w:cs="Consolas"/>
+          <w:color w:val="000000"/>
+          <w:sz w:val="21"/>
+          <w:szCs w:val="21"/>
+        </w:rPr>
+        <w:t>rawData</w:t>
+      </w:r>
+      <w:proofErr w:type="spellEnd"/>
+      <w:r>
+        <w:rPr>
+          <w:rFonts w:ascii="Consolas" w:eastAsia="Times New Roman" w:hAnsi="Consolas" w:cs="Consolas"/>
+          <w:color w:val="000000"/>
+          <w:sz w:val="21"/>
+          <w:szCs w:val="21"/>
+        </w:rPr>
+        <w:t>[</w:t>
+      </w:r>
+      <w:r>
+        <w:rPr>
+          <w:rFonts w:ascii="Consolas" w:eastAsia="Times New Roman" w:hAnsi="Consolas" w:cs="Consolas"/>
+          <w:color w:val="09885A"/>
+          <w:sz w:val="21"/>
+          <w:szCs w:val="21"/>
+        </w:rPr>
+        <w:t>1</w:t>
+      </w:r>
+      <w:r>
+        <w:rPr>
+          <w:rFonts w:ascii="Consolas" w:eastAsia="Times New Roman" w:hAnsi="Consolas" w:cs="Consolas"/>
+          <w:color w:val="000000"/>
+          <w:sz w:val="21"/>
+          <w:szCs w:val="21"/>
+        </w:rPr>
+        <w:t>]).</w:t>
+      </w:r>
+      <w:proofErr w:type="spellStart"/>
+      <w:r>
+        <w:rPr>
+          <w:rFonts w:ascii="Consolas" w:eastAsia="Times New Roman" w:hAnsi="Consolas" w:cs="Consolas"/>
+          <w:color w:val="000000"/>
+          <w:sz w:val="21"/>
+          <w:szCs w:val="21"/>
+        </w:rPr>
+        <w:t>zfill</w:t>
+      </w:r>
+      <w:proofErr w:type="spellEnd"/>
+      <w:r>
+        <w:rPr>
+          <w:rFonts w:ascii="Consolas" w:eastAsia="Times New Roman" w:hAnsi="Consolas" w:cs="Consolas"/>
+          <w:color w:val="000000"/>
+          <w:sz w:val="21"/>
+          <w:szCs w:val="21"/>
+        </w:rPr>
+        <w:t>(</w:t>
+      </w:r>
+      <w:r>
+        <w:rPr>
+          <w:rFonts w:ascii="Consolas" w:eastAsia="Times New Roman" w:hAnsi="Consolas" w:cs="Consolas"/>
+          <w:color w:val="09885A"/>
+          <w:sz w:val="21"/>
+          <w:szCs w:val="21"/>
+        </w:rPr>
+        <w:t>3</w:t>
+      </w:r>
+      <w:r>
+        <w:rPr>
+          <w:rFonts w:ascii="Consolas" w:eastAsia="Times New Roman" w:hAnsi="Consolas" w:cs="Consolas"/>
+          <w:color w:val="000000"/>
+          <w:sz w:val="21"/>
+          <w:szCs w:val="21"/>
+        </w:rPr>
+        <w:t>))</w:t>
+      </w:r>
+    </w:p>
+    <w:p>
+      <w:pPr>
+        <w:shd w:val="clear" w:color="auto" w:fill="FFFFFE"/>
+        <w:spacing w:line="285" w:lineRule="atLeast"/>
+        <w:rPr>
+          <w:rFonts w:ascii="Consolas" w:eastAsia="Times New Roman" w:hAnsi="Consolas" w:cs="Consolas"/>
+          <w:color w:val="000000"/>
+          <w:sz w:val="21"/>
+          <w:szCs w:val="21"/>
+        </w:rPr>
+      </w:pPr>
+      <w:r>
+        <w:rPr>
+          <w:rFonts w:ascii="Consolas" w:eastAsia="Times New Roman" w:hAnsi="Consolas" w:cs="Consolas"/>
+          <w:color w:val="0000FF"/>
+          <w:sz w:val="21"/>
+          <w:szCs w:val="21"/>
+        </w:rPr>
+        <w:t>print</w:t>
+      </w:r>
+      <w:r>
+        <w:rPr>
+          <w:rFonts w:ascii="Consolas" w:eastAsia="Times New Roman" w:hAnsi="Consolas" w:cs="Consolas"/>
+          <w:color w:val="000000"/>
+          <w:sz w:val="21"/>
+          <w:szCs w:val="21"/>
+        </w:rPr>
+        <w:t>(</w:t>
+      </w:r>
       <w:r>
         <w:rPr>
           <w:rFonts w:ascii="Consolas" w:eastAsia="Times New Roman" w:hAnsi="Consolas" w:cs="Consolas"/>
@@ -11332,6 +11318,7 @@
           <w:sz w:val="21"/>
           <w:szCs w:val="21"/>
         </w:rPr>
+        <w:lastRenderedPageBreak/>
         <w:t>"""</w:t>
       </w:r>
     </w:p>
@@ -11471,8 +11458,6 @@
         </w:rPr>
         <w:t>B</w:t>
       </w:r>
-      <w:bookmarkStart w:id="0" w:name="_GoBack"/>
-      <w:bookmarkEnd w:id="0"/>
       <w:r>
         <w:rPr>
           <w:sz w:val="22"/>
